--- a/19.数据库内核/1. MySQL/MySQL8.0新特性/系统表/3. performance_schema.docx
+++ b/19.数据库内核/1. MySQL/MySQL8.0新特性/系统表/3. performance_schema.docx
@@ -374,13 +374,7 @@
         <w:tab/>
       </w:r>
     </w:p>
-    <w:p>
-      <w:pPr>
-        <w:rPr>
-          <w:rFonts w:hint="eastAsia"/>
-        </w:rPr>
-      </w:pPr>
-    </w:p>
+    <w:p/>
     <w:p>
       <w:pPr>
         <w:pStyle w:val="1"/>
@@ -390,6 +384,346 @@
           <w:rFonts w:hint="eastAsia"/>
         </w:rPr>
         <w:t>原理</w:t>
+      </w:r>
+    </w:p>
+    <w:p>
+      <w:pPr>
+        <w:ind w:firstLine="420"/>
+        <w:rPr>
+          <w:rFonts w:hint="eastAsia"/>
+        </w:rPr>
+      </w:pPr>
+      <w:proofErr w:type="spellStart"/>
+      <w:r>
+        <w:rPr>
+          <w:rFonts w:hint="eastAsia"/>
+        </w:rPr>
+        <w:t>performance_schema</w:t>
+      </w:r>
+      <w:proofErr w:type="spellEnd"/>
+      <w:r>
+        <w:rPr>
+          <w:rFonts w:hint="eastAsia"/>
+        </w:rPr>
+        <w:t>是</w:t>
+      </w:r>
+      <w:r>
+        <w:rPr>
+          <w:rFonts w:hint="eastAsia"/>
+        </w:rPr>
+        <w:t>MySQL</w:t>
+      </w:r>
+      <w:r>
+        <w:rPr>
+          <w:rFonts w:hint="eastAsia"/>
+        </w:rPr>
+        <w:t>数据库中的一个特殊数据库，用于收集和展示数据库系统的性能相关信息。它提供了一系列的性能监控表，可以查询和分析数据库系统的运行状态、资源消耗、性能指标等。</w:t>
+      </w:r>
+    </w:p>
+    <w:p/>
+    <w:p>
+      <w:pPr>
+        <w:ind w:firstLine="420"/>
+        <w:rPr>
+          <w:rFonts w:hint="eastAsia"/>
+        </w:rPr>
+      </w:pPr>
+      <w:r>
+        <w:rPr>
+          <w:rFonts w:hint="eastAsia"/>
+        </w:rPr>
+        <w:t>下面是</w:t>
+      </w:r>
+      <w:proofErr w:type="spellStart"/>
+      <w:r>
+        <w:rPr>
+          <w:rFonts w:hint="eastAsia"/>
+        </w:rPr>
+        <w:t>performance_schema</w:t>
+      </w:r>
+      <w:proofErr w:type="spellEnd"/>
+      <w:r>
+        <w:rPr>
+          <w:rFonts w:hint="eastAsia"/>
+        </w:rPr>
+        <w:t>库的一般实现原理：</w:t>
+      </w:r>
+    </w:p>
+    <w:p>
+      <w:pPr>
+        <w:ind w:firstLine="420"/>
+        <w:rPr>
+          <w:rFonts w:hint="eastAsia"/>
+        </w:rPr>
+      </w:pPr>
+      <w:r>
+        <w:rPr>
+          <w:rFonts w:hint="eastAsia"/>
+        </w:rPr>
+        <w:t xml:space="preserve">1. </w:t>
+      </w:r>
+      <w:r>
+        <w:rPr>
+          <w:rFonts w:hint="eastAsia"/>
+        </w:rPr>
+        <w:t>数据收集器：</w:t>
+      </w:r>
+      <w:r>
+        <w:rPr>
+          <w:rFonts w:hint="eastAsia"/>
+        </w:rPr>
+        <w:t>MySQL</w:t>
+      </w:r>
+      <w:r>
+        <w:rPr>
+          <w:rFonts w:hint="eastAsia"/>
+        </w:rPr>
+        <w:t>数据库在运行过程中会通过数据收集器收集各种性能相关的信息。这些信息包括查询执行时间、锁等待情况、线程活动状态、</w:t>
+      </w:r>
+      <w:r>
+        <w:rPr>
+          <w:rFonts w:hint="eastAsia"/>
+        </w:rPr>
+        <w:t>IO</w:t>
+      </w:r>
+      <w:r>
+        <w:rPr>
+          <w:rFonts w:hint="eastAsia"/>
+        </w:rPr>
+        <w:lastRenderedPageBreak/>
+        <w:t>操作、表扫描等。数据收集器会在关键事件或操作发生时记录相关信息。</w:t>
+      </w:r>
+    </w:p>
+    <w:p>
+      <w:pPr>
+        <w:ind w:firstLine="420"/>
+        <w:rPr>
+          <w:rFonts w:hint="eastAsia"/>
+        </w:rPr>
+      </w:pPr>
+      <w:r>
+        <w:rPr>
+          <w:rFonts w:hint="eastAsia"/>
+        </w:rPr>
+        <w:t xml:space="preserve">2. </w:t>
+      </w:r>
+      <w:r>
+        <w:rPr>
+          <w:rFonts w:hint="eastAsia"/>
+        </w:rPr>
+        <w:t>内存表和文件表：</w:t>
+      </w:r>
+      <w:proofErr w:type="spellStart"/>
+      <w:r>
+        <w:rPr>
+          <w:rFonts w:hint="eastAsia"/>
+        </w:rPr>
+        <w:t>performance_schema</w:t>
+      </w:r>
+      <w:proofErr w:type="spellEnd"/>
+      <w:proofErr w:type="gramStart"/>
+      <w:r>
+        <w:rPr>
+          <w:rFonts w:hint="eastAsia"/>
+        </w:rPr>
+        <w:t>库使用</w:t>
+      </w:r>
+      <w:proofErr w:type="gramEnd"/>
+      <w:r>
+        <w:rPr>
+          <w:rFonts w:hint="eastAsia"/>
+        </w:rPr>
+        <w:t>内存表和文件表存储收集到的性能信息。内存表存储了较为频繁和实时的信息，以提供快速的查询和访问。文件表则存储了较为稀缺或长期的信息，以避免内存压力。</w:t>
+      </w:r>
+    </w:p>
+    <w:p>
+      <w:pPr>
+        <w:ind w:firstLine="420"/>
+        <w:rPr>
+          <w:rFonts w:hint="eastAsia"/>
+        </w:rPr>
+      </w:pPr>
+      <w:r>
+        <w:rPr>
+          <w:rFonts w:hint="eastAsia"/>
+        </w:rPr>
+        <w:t xml:space="preserve">3. </w:t>
+      </w:r>
+      <w:r>
+        <w:rPr>
+          <w:rFonts w:hint="eastAsia"/>
+        </w:rPr>
+        <w:t>事件触发器：</w:t>
+      </w:r>
+      <w:proofErr w:type="spellStart"/>
+      <w:r>
+        <w:rPr>
+          <w:rFonts w:hint="eastAsia"/>
+        </w:rPr>
+        <w:t>performance_schema</w:t>
+      </w:r>
+      <w:proofErr w:type="spellEnd"/>
+      <w:r>
+        <w:rPr>
+          <w:rFonts w:hint="eastAsia"/>
+        </w:rPr>
+        <w:t>库中的表是通过事件触发器来更新和维护的。当某个事件或操作发生时，触发器会将相应的性能信息记录到对应的表中。这些触发器会根据预定义的事件类型和条件来触发数据的收集和更新。</w:t>
+      </w:r>
+    </w:p>
+    <w:p>
+      <w:pPr>
+        <w:ind w:firstLine="420"/>
+        <w:rPr>
+          <w:rFonts w:hint="eastAsia"/>
+        </w:rPr>
+      </w:pPr>
+      <w:r>
+        <w:rPr>
+          <w:rFonts w:hint="eastAsia"/>
+        </w:rPr>
+        <w:t xml:space="preserve">4. </w:t>
+      </w:r>
+      <w:r>
+        <w:rPr>
+          <w:rFonts w:hint="eastAsia"/>
+        </w:rPr>
+        <w:t>查询接口：通过查询</w:t>
+      </w:r>
+      <w:proofErr w:type="spellStart"/>
+      <w:r>
+        <w:rPr>
+          <w:rFonts w:hint="eastAsia"/>
+        </w:rPr>
+        <w:t>performance_schema</w:t>
+      </w:r>
+      <w:proofErr w:type="spellEnd"/>
+      <w:r>
+        <w:rPr>
+          <w:rFonts w:hint="eastAsia"/>
+        </w:rPr>
+        <w:t>库中的性能监控表，可以获取数据库系统的性能信息。用户可以使用标准的</w:t>
+      </w:r>
+      <w:r>
+        <w:rPr>
+          <w:rFonts w:hint="eastAsia"/>
+        </w:rPr>
+        <w:t>SELECT</w:t>
+      </w:r>
+      <w:r>
+        <w:rPr>
+          <w:rFonts w:hint="eastAsia"/>
+        </w:rPr>
+        <w:t>语句查询这些表，以获取关于查询性能、资源消耗、锁等待、线程状态等方面的信息。</w:t>
+      </w:r>
+      <w:proofErr w:type="spellStart"/>
+      <w:r>
+        <w:rPr>
+          <w:rFonts w:hint="eastAsia"/>
+        </w:rPr>
+        <w:t>performance_schema</w:t>
+      </w:r>
+      <w:proofErr w:type="spellEnd"/>
+      <w:proofErr w:type="gramStart"/>
+      <w:r>
+        <w:rPr>
+          <w:rFonts w:hint="eastAsia"/>
+        </w:rPr>
+        <w:t>库提供</w:t>
+      </w:r>
+      <w:proofErr w:type="gramEnd"/>
+      <w:r>
+        <w:rPr>
+          <w:rFonts w:hint="eastAsia"/>
+        </w:rPr>
+        <w:t>了一套标准化的查询接口，使得性能信息的查询变得简单和统一。</w:t>
+      </w:r>
+    </w:p>
+    <w:p>
+      <w:pPr>
+        <w:ind w:firstLine="420"/>
+        <w:rPr>
+          <w:rFonts w:hint="eastAsia"/>
+        </w:rPr>
+      </w:pPr>
+      <w:r>
+        <w:rPr>
+          <w:rFonts w:hint="eastAsia"/>
+        </w:rPr>
+        <w:t xml:space="preserve">5. </w:t>
+      </w:r>
+      <w:r>
+        <w:rPr>
+          <w:rFonts w:hint="eastAsia"/>
+        </w:rPr>
+        <w:t>配置参数：</w:t>
+      </w:r>
+      <w:proofErr w:type="spellStart"/>
+      <w:r>
+        <w:rPr>
+          <w:rFonts w:hint="eastAsia"/>
+        </w:rPr>
+        <w:t>performance_schema</w:t>
+      </w:r>
+      <w:proofErr w:type="spellEnd"/>
+      <w:r>
+        <w:rPr>
+          <w:rFonts w:hint="eastAsia"/>
+        </w:rPr>
+        <w:t>库的行为和数据收集范围可以通过配置参数进行调整。用户可以根据需要启用或禁用特定的性能监控组件，并设置相关的采样频率、阈值等参数。</w:t>
+      </w:r>
+    </w:p>
+    <w:p>
+      <w:pPr>
+        <w:ind w:firstLine="420"/>
+        <w:rPr>
+          <w:rFonts w:hint="eastAsia"/>
+        </w:rPr>
+      </w:pPr>
+      <w:r>
+        <w:rPr>
+          <w:rFonts w:hint="eastAsia"/>
+        </w:rPr>
+        <w:t>通过</w:t>
+      </w:r>
+      <w:proofErr w:type="spellStart"/>
+      <w:r>
+        <w:rPr>
+          <w:rFonts w:hint="eastAsia"/>
+        </w:rPr>
+        <w:t>performance_schema</w:t>
+      </w:r>
+      <w:proofErr w:type="spellEnd"/>
+      <w:r>
+        <w:rPr>
+          <w:rFonts w:hint="eastAsia"/>
+        </w:rPr>
+        <w:t>库，用户可以对</w:t>
+      </w:r>
+      <w:r>
+        <w:rPr>
+          <w:rFonts w:hint="eastAsia"/>
+        </w:rPr>
+        <w:t>MySQL</w:t>
+      </w:r>
+      <w:r>
+        <w:rPr>
+          <w:rFonts w:hint="eastAsia"/>
+        </w:rPr>
+        <w:t>数据库系统的性能进行监控和分析。它提供了丰富的性能监控表和查询接口，用于收集和展示数据库系统的性能相关信息。通过分析这些信息，用户可以了解数据库系统的瓶颈、优化查询性能和资源消耗等方面。</w:t>
+      </w:r>
+      <w:proofErr w:type="spellStart"/>
+      <w:r>
+        <w:rPr>
+          <w:rFonts w:hint="eastAsia"/>
+        </w:rPr>
+        <w:t>performance_schema</w:t>
+      </w:r>
+      <w:proofErr w:type="spellEnd"/>
+      <w:r>
+        <w:rPr>
+          <w:rFonts w:hint="eastAsia"/>
+        </w:rPr>
+        <w:t>库的实现原理主要包括数据收集器、内存表和文件表、事件触发器、查询接口和配置参数等组件。</w:t>
       </w:r>
     </w:p>
     <w:p>
@@ -560,59 +894,89 @@
           <w:rFonts w:hint="eastAsia"/>
           <w:color w:val="FF0000"/>
         </w:rPr>
+        <w:t>performance_schema</w:t>
+      </w:r>
+      <w:proofErr w:type="spellEnd"/>
+      <w:r>
+        <w:rPr>
+          <w:rFonts w:hint="eastAsia"/>
+          <w:color w:val="FF0000"/>
+        </w:rPr>
+        <w:t>追踪内存使用的</w:t>
+      </w:r>
+      <w:r>
+        <w:rPr>
+          <w:rFonts w:hint="eastAsia"/>
+          <w:color w:val="FF0000"/>
+        </w:rPr>
+        <w:t>allocator</w:t>
+      </w:r>
+      <w:r>
+        <w:rPr>
+          <w:rFonts w:hint="eastAsia"/>
+          <w:color w:val="FF0000"/>
+        </w:rPr>
+        <w:t>都会使用</w:t>
+      </w:r>
+      <w:proofErr w:type="gramStart"/>
+      <w:r>
+        <w:rPr>
+          <w:rFonts w:hint="eastAsia"/>
+          <w:color w:val="FF0000"/>
+        </w:rPr>
+        <w:t>该统一</w:t>
+      </w:r>
+      <w:proofErr w:type="gramEnd"/>
+      <w:r>
+        <w:rPr>
+          <w:rFonts w:hint="eastAsia"/>
+          <w:color w:val="FF0000"/>
+        </w:rPr>
+        <w:t>的元数据结构</w:t>
+      </w:r>
+      <w:r>
+        <w:rPr>
+          <w:rFonts w:hint="eastAsia"/>
+        </w:rPr>
+        <w:t>。</w:t>
+      </w:r>
+    </w:p>
+    <w:p>
+      <w:pPr>
+        <w:ind w:firstLine="420"/>
+      </w:pPr>
+      <w:r>
+        <w:rPr>
+          <w:rFonts w:hint="eastAsia"/>
+        </w:rPr>
+        <w:t>结构</w:t>
+      </w:r>
+      <w:proofErr w:type="gramStart"/>
+      <w:r>
+        <w:rPr>
+          <w:rFonts w:hint="eastAsia"/>
+        </w:rPr>
+        <w:t>大概长</w:t>
+      </w:r>
+      <w:proofErr w:type="gramEnd"/>
+      <w:r>
+        <w:rPr>
+          <w:rFonts w:hint="eastAsia"/>
+        </w:rPr>
+        <w:t>这样：</w:t>
+      </w:r>
+    </w:p>
+    <w:p>
+      <w:pPr>
+        <w:pStyle w:val="a0"/>
+        <w:spacing w:after="0"/>
+        <w:jc w:val="center"/>
+      </w:pPr>
+      <w:r>
+        <w:rPr>
+          <w:noProof/>
+        </w:rPr>
         <w:lastRenderedPageBreak/>
-        <w:t>performance_schema</w:t>
-      </w:r>
-      <w:proofErr w:type="spellEnd"/>
-      <w:r>
-        <w:rPr>
-          <w:rFonts w:hint="eastAsia"/>
-          <w:color w:val="FF0000"/>
-        </w:rPr>
-        <w:t>追踪内存使用的</w:t>
-      </w:r>
-      <w:r>
-        <w:rPr>
-          <w:rFonts w:hint="eastAsia"/>
-          <w:color w:val="FF0000"/>
-        </w:rPr>
-        <w:t>allocator</w:t>
-      </w:r>
-      <w:r>
-        <w:rPr>
-          <w:rFonts w:hint="eastAsia"/>
-          <w:color w:val="FF0000"/>
-        </w:rPr>
-        <w:t>都会使用该统一的元数据结构</w:t>
-      </w:r>
-      <w:r>
-        <w:rPr>
-          <w:rFonts w:hint="eastAsia"/>
-        </w:rPr>
-        <w:t>。</w:t>
-      </w:r>
-    </w:p>
-    <w:p>
-      <w:pPr>
-        <w:ind w:firstLine="420"/>
-      </w:pPr>
-      <w:r>
-        <w:rPr>
-          <w:rFonts w:hint="eastAsia"/>
-        </w:rPr>
-        <w:t>结构大概长这样：</w:t>
-      </w:r>
-    </w:p>
-    <w:p>
-      <w:pPr>
-        <w:pStyle w:val="a0"/>
-        <w:spacing w:after="0"/>
-        <w:jc w:val="center"/>
-      </w:pPr>
-      <w:r>
-        <w:rPr>
-          <w:noProof/>
-        </w:rPr>
         <w:drawing>
           <wp:inline distT="0" distB="0" distL="0" distR="0" wp14:anchorId="6583637D" wp14:editId="7C8CAABE">
             <wp:extent cx="3807558" cy="2981904"/>
@@ -801,12 +1165,17 @@
         <w:t>static inline void *</w:t>
       </w:r>
       <w:proofErr w:type="spellStart"/>
+      <w:proofErr w:type="gramStart"/>
       <w:r>
         <w:t>alloc</w:t>
       </w:r>
       <w:proofErr w:type="spellEnd"/>
       <w:r>
-        <w:t>(std::</w:t>
+        <w:t>(</w:t>
+      </w:r>
+      <w:proofErr w:type="gramEnd"/>
+      <w:r>
+        <w:t>std::</w:t>
       </w:r>
       <w:proofErr w:type="spellStart"/>
       <w:r>
@@ -862,19 +1231,950 @@
       </w:r>
       <w:proofErr w:type="spellStart"/>
       <w:r>
+        <w:t>Alloc_</w:t>
+      </w:r>
+      <w:proofErr w:type="gramStart"/>
+      <w:r>
+        <w:t>pfs</w:t>
+      </w:r>
+      <w:proofErr w:type="spellEnd"/>
+      <w:r>
+        <w:t>::</w:t>
+      </w:r>
+      <w:proofErr w:type="spellStart"/>
+      <w:proofErr w:type="gramEnd"/>
+      <w:r>
+        <w:t>metadata_len</w:t>
+      </w:r>
+      <w:proofErr w:type="spellEnd"/>
+      <w:r>
+        <w:t xml:space="preserve">;    </w:t>
+      </w:r>
+    </w:p>
+    <w:p>
+      <w:pPr>
+        <w:pStyle w:val="a0"/>
+        <w:spacing w:after="0"/>
+        <w:ind w:left="420" w:firstLine="420"/>
+      </w:pPr>
+      <w:r>
+        <w:t xml:space="preserve">auto mem = </w:t>
+      </w:r>
+      <w:proofErr w:type="spellStart"/>
+      <w:r>
+        <w:t>Alloc_</w:t>
+      </w:r>
+      <w:proofErr w:type="gramStart"/>
+      <w:r>
+        <w:t>fn</w:t>
+      </w:r>
+      <w:proofErr w:type="spellEnd"/>
+      <w:r>
+        <w:t>::</w:t>
+      </w:r>
+      <w:proofErr w:type="spellStart"/>
+      <w:proofErr w:type="gramEnd"/>
+      <w:r>
+        <w:t>alloc</w:t>
+      </w:r>
+      <w:proofErr w:type="spellEnd"/>
+      <w:r>
+        <w:t>&lt;</w:t>
+      </w:r>
+      <w:proofErr w:type="spellStart"/>
+      <w:r>
+        <w:t>Zero_initialized</w:t>
+      </w:r>
+      <w:proofErr w:type="spellEnd"/>
+      <w:r>
+        <w:t>&gt;(</w:t>
+      </w:r>
+      <w:proofErr w:type="spellStart"/>
+      <w:r>
+        <w:t>total_len</w:t>
+      </w:r>
+      <w:proofErr w:type="spellEnd"/>
+      <w:r>
+        <w:t xml:space="preserve">);    </w:t>
+      </w:r>
+    </w:p>
+    <w:p>
+      <w:pPr>
+        <w:pStyle w:val="a0"/>
+        <w:spacing w:after="0"/>
+        <w:ind w:left="420" w:firstLine="420"/>
+      </w:pPr>
+      <w:r>
+        <w:t>if (unlikely</w:t>
+      </w:r>
+      <w:proofErr w:type="gramStart"/>
+      <w:r>
+        <w:t>(!mem</w:t>
+      </w:r>
+      <w:proofErr w:type="gramEnd"/>
+      <w:r>
+        <w:t xml:space="preserve">)) return </w:t>
+      </w:r>
+      <w:proofErr w:type="spellStart"/>
+      <w:r>
+        <w:t>nullptr</w:t>
+      </w:r>
+      <w:proofErr w:type="spellEnd"/>
+      <w:r>
+        <w:t>;</w:t>
+      </w:r>
+    </w:p>
+    <w:p>
+      <w:pPr>
+        <w:pStyle w:val="a0"/>
+        <w:spacing w:after="0"/>
+        <w:ind w:firstLine="420"/>
+      </w:pPr>
+      <w:r>
+        <w:t xml:space="preserve">    // The point of this allocator variant is to trace the memory allocations    </w:t>
+      </w:r>
+    </w:p>
+    <w:p>
+      <w:pPr>
+        <w:pStyle w:val="a0"/>
+        <w:spacing w:after="0"/>
+        <w:ind w:left="420" w:firstLine="420"/>
+      </w:pPr>
+      <w:r>
+        <w:t xml:space="preserve">// through PFS (PSI) so do it.    </w:t>
+      </w:r>
+    </w:p>
+    <w:p>
+      <w:pPr>
+        <w:pStyle w:val="a0"/>
+        <w:spacing w:after="0"/>
+        <w:ind w:left="420" w:firstLine="420"/>
+      </w:pPr>
+      <w:proofErr w:type="spellStart"/>
+      <w:r>
+        <w:t>pfs_</w:t>
+      </w:r>
+      <w:proofErr w:type="gramStart"/>
+      <w:r>
+        <w:t>metadata</w:t>
+      </w:r>
+      <w:proofErr w:type="spellEnd"/>
+      <w:r>
+        <w:t>::</w:t>
+      </w:r>
+      <w:proofErr w:type="spellStart"/>
+      <w:proofErr w:type="gramEnd"/>
+      <w:r>
+        <w:t>pfs_owning_thread_t</w:t>
+      </w:r>
+      <w:proofErr w:type="spellEnd"/>
+      <w:r>
+        <w:t xml:space="preserve"> owner;    </w:t>
+      </w:r>
+    </w:p>
+    <w:p>
+      <w:pPr>
+        <w:pStyle w:val="a0"/>
+        <w:spacing w:after="0"/>
+        <w:ind w:left="420" w:firstLine="420"/>
+      </w:pPr>
+      <w:r>
+        <w:t>key = PSI_MEMORY_</w:t>
+      </w:r>
+      <w:proofErr w:type="gramStart"/>
+      <w:r>
+        <w:t>CALL(</w:t>
+      </w:r>
+      <w:proofErr w:type="spellStart"/>
+      <w:proofErr w:type="gramEnd"/>
+      <w:r>
+        <w:t>memory_alloc</w:t>
+      </w:r>
+      <w:proofErr w:type="spellEnd"/>
+      <w:r>
+        <w:t xml:space="preserve">)(key, </w:t>
+      </w:r>
+      <w:proofErr w:type="spellStart"/>
+      <w:r>
+        <w:t>total_len</w:t>
+      </w:r>
+      <w:proofErr w:type="spellEnd"/>
+      <w:r>
+        <w:t xml:space="preserve">, &amp;owner);    </w:t>
+      </w:r>
+    </w:p>
+    <w:p>
+      <w:pPr>
+        <w:pStyle w:val="a0"/>
+        <w:spacing w:after="0"/>
+        <w:ind w:left="840"/>
+      </w:pPr>
+      <w:r>
+        <w:t xml:space="preserve">// To be able to do the opposite action of tracing when we are releasing the    </w:t>
+      </w:r>
+      <w:r>
+        <w:lastRenderedPageBreak/>
+        <w:t xml:space="preserve">// memory, we need right about the same data we passed to the tracing    </w:t>
+      </w:r>
+    </w:p>
+    <w:p>
+      <w:pPr>
+        <w:pStyle w:val="a0"/>
+        <w:spacing w:after="0"/>
+        <w:ind w:left="840"/>
+      </w:pPr>
+      <w:r>
+        <w:t xml:space="preserve">// </w:t>
+      </w:r>
+      <w:proofErr w:type="spellStart"/>
+      <w:r>
+        <w:t>memory_alloc</w:t>
+      </w:r>
+      <w:proofErr w:type="spellEnd"/>
+      <w:r>
+        <w:t xml:space="preserve"> function. Let's encode this it into our allocator so we    </w:t>
+      </w:r>
+    </w:p>
+    <w:p>
+      <w:pPr>
+        <w:pStyle w:val="a0"/>
+        <w:spacing w:after="0"/>
+        <w:ind w:left="840"/>
+      </w:pPr>
+      <w:r>
+        <w:t xml:space="preserve">// don't have to carry and keep this data around.    </w:t>
+      </w:r>
+      <w:proofErr w:type="spellStart"/>
+      <w:r>
+        <w:t>pfs_meta</w:t>
+      </w:r>
+      <w:r>
+        <w:rPr>
+          <w:rFonts w:hint="eastAsia"/>
+        </w:rPr>
+        <w:t>data</w:t>
+      </w:r>
+      <w:proofErr w:type="spellEnd"/>
+      <w:r>
+        <w:rPr>
+          <w:rFonts w:hint="eastAsia"/>
+        </w:rPr>
+        <w:t>::</w:t>
+      </w:r>
+      <w:proofErr w:type="spellStart"/>
+      <w:r>
+        <w:rPr>
+          <w:rFonts w:hint="eastAsia"/>
+        </w:rPr>
+        <w:t>pfs_owning_thread</w:t>
+      </w:r>
+      <w:proofErr w:type="spellEnd"/>
+      <w:r>
+        <w:rPr>
+          <w:rFonts w:hint="eastAsia"/>
+        </w:rPr>
+        <w:t>(mem, owner); //</w:t>
+      </w:r>
+      <w:r>
+        <w:rPr>
+          <w:rFonts w:hint="eastAsia"/>
+        </w:rPr>
+        <w:t>所有者</w:t>
+      </w:r>
+      <w:r>
+        <w:rPr>
+          <w:rFonts w:hint="eastAsia"/>
+        </w:rPr>
+        <w:t xml:space="preserve">    </w:t>
+      </w:r>
+      <w:proofErr w:type="spellStart"/>
+      <w:r>
+        <w:rPr>
+          <w:rFonts w:hint="eastAsia"/>
+        </w:rPr>
+        <w:t>pfs_metadata</w:t>
+      </w:r>
+      <w:proofErr w:type="spellEnd"/>
+      <w:r>
+        <w:rPr>
+          <w:rFonts w:hint="eastAsia"/>
+        </w:rPr>
+        <w:t>::</w:t>
+      </w:r>
+      <w:proofErr w:type="spellStart"/>
+      <w:r>
+        <w:rPr>
+          <w:rFonts w:hint="eastAsia"/>
+        </w:rPr>
+        <w:t>pfs_datalen</w:t>
+      </w:r>
+      <w:proofErr w:type="spellEnd"/>
+      <w:r>
+        <w:rPr>
+          <w:rFonts w:hint="eastAsia"/>
+        </w:rPr>
+        <w:t xml:space="preserve">(mem, </w:t>
+      </w:r>
+      <w:proofErr w:type="spellStart"/>
+      <w:r>
+        <w:rPr>
+          <w:rFonts w:hint="eastAsia"/>
+        </w:rPr>
+        <w:t>total_len</w:t>
+      </w:r>
+      <w:proofErr w:type="spellEnd"/>
+      <w:r>
+        <w:rPr>
+          <w:rFonts w:hint="eastAsia"/>
+        </w:rPr>
+        <w:t>); //</w:t>
+      </w:r>
+      <w:r>
+        <w:rPr>
+          <w:rFonts w:hint="eastAsia"/>
+        </w:rPr>
+        <w:t>内存长度</w:t>
+      </w:r>
+      <w:r>
+        <w:rPr>
+          <w:rFonts w:hint="eastAsia"/>
+        </w:rPr>
+        <w:t xml:space="preserve">    </w:t>
+      </w:r>
+      <w:proofErr w:type="spellStart"/>
+      <w:r>
+        <w:rPr>
+          <w:rFonts w:hint="eastAsia"/>
+        </w:rPr>
+        <w:t>pfs_metadata</w:t>
+      </w:r>
+      <w:proofErr w:type="spellEnd"/>
+      <w:r>
+        <w:rPr>
+          <w:rFonts w:hint="eastAsia"/>
+        </w:rPr>
+        <w:t>::</w:t>
+      </w:r>
+      <w:proofErr w:type="spellStart"/>
+      <w:r>
+        <w:rPr>
+          <w:rFonts w:hint="eastAsia"/>
+        </w:rPr>
+        <w:t>pfs_key</w:t>
+      </w:r>
+      <w:proofErr w:type="spellEnd"/>
+      <w:r>
+        <w:rPr>
+          <w:rFonts w:hint="eastAsia"/>
+        </w:rPr>
+        <w:t xml:space="preserve">(mem, key); //PFS Memory Key    </w:t>
+      </w:r>
+      <w:proofErr w:type="spellStart"/>
+      <w:r>
+        <w:rPr>
+          <w:rFonts w:hint="eastAsia"/>
+        </w:rPr>
+        <w:t>pfs_metadata</w:t>
+      </w:r>
+      <w:proofErr w:type="spellEnd"/>
+      <w:r>
+        <w:rPr>
+          <w:rFonts w:hint="eastAsia"/>
+        </w:rPr>
+        <w:t>::</w:t>
+      </w:r>
+      <w:proofErr w:type="spellStart"/>
+      <w:r>
+        <w:rPr>
+          <w:rFonts w:hint="eastAsia"/>
+        </w:rPr>
+        <w:t>pfs_metaoffset</w:t>
+      </w:r>
+      <w:proofErr w:type="spellEnd"/>
+      <w:r>
+        <w:rPr>
+          <w:rFonts w:hint="eastAsia"/>
+        </w:rPr>
+        <w:t xml:space="preserve">(mem, </w:t>
+      </w:r>
+      <w:proofErr w:type="spellStart"/>
+      <w:r>
+        <w:rPr>
+          <w:rFonts w:hint="eastAsia"/>
+        </w:rPr>
         <w:t>Alloc_pfs</w:t>
       </w:r>
       <w:proofErr w:type="spellEnd"/>
       <w:r>
+        <w:rPr>
+          <w:rFonts w:hint="eastAsia"/>
+        </w:rPr>
         <w:t>::</w:t>
       </w:r>
       <w:proofErr w:type="spellStart"/>
       <w:r>
+        <w:rPr>
+          <w:rFonts w:hint="eastAsia"/>
+        </w:rPr>
         <w:t>metadata_len</w:t>
       </w:r>
       <w:proofErr w:type="spellEnd"/>
       <w:r>
-        <w:t xml:space="preserve">;    </w:t>
+        <w:rPr>
+          <w:rFonts w:hint="eastAsia"/>
+        </w:rPr>
+        <w:t>); //PFS</w:t>
+      </w:r>
+      <w:r>
+        <w:rPr>
+          <w:rFonts w:hint="eastAsia"/>
+        </w:rPr>
+        <w:t>偏移量</w:t>
+      </w:r>
+      <w:r>
+        <w:rPr>
+          <w:rFonts w:hint="eastAsia"/>
+        </w:rPr>
+        <w:t xml:space="preserve">    return </w:t>
+      </w:r>
+      <w:proofErr w:type="spellStart"/>
+      <w:r>
+        <w:rPr>
+          <w:rFonts w:hint="eastAsia"/>
+        </w:rPr>
+        <w:t>static_cast</w:t>
+      </w:r>
+      <w:proofErr w:type="spellEnd"/>
+      <w:r>
+        <w:rPr>
+          <w:rFonts w:hint="eastAsia"/>
+        </w:rPr>
+        <w:t>&lt;uint8_t *&gt;(me</w:t>
+      </w:r>
+      <w:r>
+        <w:t xml:space="preserve">m) + </w:t>
+      </w:r>
+      <w:proofErr w:type="spellStart"/>
+      <w:r>
+        <w:t>Alloc_pfs</w:t>
+      </w:r>
+      <w:proofErr w:type="spellEnd"/>
+      <w:r>
+        <w:t>:</w:t>
+      </w:r>
+      <w:proofErr w:type="gramStart"/>
+      <w:r>
+        <w:t>:</w:t>
+      </w:r>
+      <w:proofErr w:type="spellStart"/>
+      <w:r>
+        <w:t>metadata</w:t>
+      </w:r>
+      <w:proofErr w:type="gramEnd"/>
+      <w:r>
+        <w:t>_len</w:t>
+      </w:r>
+      <w:proofErr w:type="spellEnd"/>
+      <w:r>
+        <w:t>;</w:t>
+      </w:r>
+    </w:p>
+    <w:p>
+      <w:pPr>
+        <w:pStyle w:val="a0"/>
+        <w:spacing w:after="0"/>
+        <w:ind w:firstLine="420"/>
+      </w:pPr>
+      <w:r>
+        <w:t>}</w:t>
+      </w:r>
+    </w:p>
+    <w:p>
+      <w:pPr>
+        <w:pStyle w:val="a0"/>
+        <w:spacing w:after="0"/>
+        <w:ind w:firstLine="420"/>
+      </w:pPr>
+      <w:r>
+        <w:rPr>
+          <w:rFonts w:hint="eastAsia"/>
+        </w:rPr>
+        <w:t>在申请内存之前，</w:t>
+      </w:r>
+      <w:r>
+        <w:rPr>
+          <w:rFonts w:hint="eastAsia"/>
+        </w:rPr>
+        <w:t>MySQL</w:t>
+      </w:r>
+      <w:r>
+        <w:rPr>
+          <w:rFonts w:hint="eastAsia"/>
+        </w:rPr>
+        <w:t>首先通过</w:t>
+      </w:r>
+      <w:proofErr w:type="spellStart"/>
+      <w:r>
+        <w:rPr>
+          <w:rFonts w:hint="eastAsia"/>
+        </w:rPr>
+        <w:t>metadata_len</w:t>
+      </w:r>
+      <w:proofErr w:type="spellEnd"/>
+      <w:r>
+        <w:rPr>
+          <w:rFonts w:hint="eastAsia"/>
+        </w:rPr>
+        <w:t>计算出额外所需的内存大小，然后根据总和申请内存。</w:t>
+      </w:r>
+    </w:p>
+    <w:p>
+      <w:pPr>
+        <w:pStyle w:val="a0"/>
+        <w:spacing w:after="0"/>
+        <w:ind w:firstLine="420"/>
+      </w:pPr>
+      <w:r>
+        <w:rPr>
+          <w:rFonts w:hint="eastAsia"/>
+        </w:rPr>
+        <w:t>申请内存后，根据元数据结构的定义，依次将内存所有者，内存长度，</w:t>
+      </w:r>
+      <w:r>
+        <w:rPr>
+          <w:rFonts w:hint="eastAsia"/>
+        </w:rPr>
+        <w:t>PFS Key</w:t>
+      </w:r>
+      <w:r>
+        <w:rPr>
+          <w:rFonts w:hint="eastAsia"/>
+        </w:rPr>
+        <w:t>，偏移量写入额外的内存空间。</w:t>
+      </w:r>
+    </w:p>
+    <w:p>
+      <w:pPr>
+        <w:pStyle w:val="a0"/>
+        <w:spacing w:after="0"/>
+        <w:ind w:firstLine="420"/>
+      </w:pPr>
+      <w:r>
+        <w:rPr>
+          <w:rFonts w:hint="eastAsia"/>
+        </w:rPr>
+        <w:t>最后，通过指针计算出返回值的内存偏移，将真实的内存返回给上层（隐藏了额外的内容）。</w:t>
+      </w:r>
+    </w:p>
+    <w:p>
+      <w:pPr>
+        <w:pStyle w:val="a0"/>
+        <w:spacing w:after="0"/>
+        <w:ind w:firstLine="420"/>
+      </w:pPr>
+      <w:r>
+        <w:rPr>
+          <w:rFonts w:hint="eastAsia"/>
+        </w:rPr>
+        <w:t>同样，在释放内存时，根据上层传入的指针，逆向计算出整块内存的起始地址，并取出元数据后，再释放所有内存。</w:t>
+      </w:r>
+    </w:p>
+    <w:p>
+      <w:pPr>
+        <w:pStyle w:val="a0"/>
+        <w:spacing w:after="0"/>
+        <w:ind w:firstLine="420"/>
+      </w:pPr>
+      <w:r>
+        <w:rPr>
+          <w:rFonts w:hint="eastAsia"/>
+        </w:rPr>
+        <w:t>实现内存分配器后，</w:t>
+      </w:r>
+      <w:proofErr w:type="spellStart"/>
+      <w:r>
+        <w:rPr>
+          <w:rFonts w:hint="eastAsia"/>
+        </w:rPr>
+        <w:t>InnoDB</w:t>
+      </w:r>
+      <w:proofErr w:type="spellEnd"/>
+      <w:r>
+        <w:rPr>
+          <w:rFonts w:hint="eastAsia"/>
+        </w:rPr>
+        <w:t>在头文件中使用</w:t>
+      </w:r>
+      <w:r>
+        <w:rPr>
+          <w:rFonts w:hint="eastAsia"/>
+        </w:rPr>
+        <w:t>using</w:t>
+      </w:r>
+      <w:r>
+        <w:rPr>
+          <w:rFonts w:hint="eastAsia"/>
+        </w:rPr>
+        <w:t>语法对常用的容器进行了重定向，这样即使开发者忘记指定内存分配器，也不会影响内存统计。</w:t>
+      </w:r>
+    </w:p>
+    <w:p>
+      <w:pPr>
+        <w:pStyle w:val="a0"/>
+        <w:spacing w:after="0"/>
+        <w:ind w:firstLine="420"/>
+      </w:pPr>
+      <w:r>
+        <w:t>template &lt;</w:t>
+      </w:r>
+      <w:proofErr w:type="spellStart"/>
+      <w:r>
+        <w:t>typename</w:t>
+      </w:r>
+      <w:proofErr w:type="spellEnd"/>
+      <w:r>
+        <w:t xml:space="preserve"> T&gt;using vector = </w:t>
+      </w:r>
+      <w:proofErr w:type="gramStart"/>
+      <w:r>
+        <w:t>std::</w:t>
+      </w:r>
+      <w:proofErr w:type="gramEnd"/>
+      <w:r>
+        <w:t xml:space="preserve">vector&lt;T, </w:t>
+      </w:r>
+      <w:proofErr w:type="spellStart"/>
+      <w:r>
+        <w:t>ut</w:t>
+      </w:r>
+      <w:proofErr w:type="spellEnd"/>
+      <w:r>
+        <w:t>::allocator&lt;T&gt;&gt;;</w:t>
+      </w:r>
+    </w:p>
+    <w:p>
+      <w:pPr>
+        <w:pStyle w:val="a0"/>
+        <w:spacing w:after="0"/>
+        <w:ind w:firstLine="420"/>
+      </w:pPr>
+      <w:r>
+        <w:t xml:space="preserve">/** Specialization of list which uses </w:t>
+      </w:r>
+      <w:proofErr w:type="spellStart"/>
+      <w:r>
+        <w:t>ut_allocator</w:t>
+      </w:r>
+      <w:proofErr w:type="spellEnd"/>
+      <w:r>
+        <w:t>. */</w:t>
+      </w:r>
+    </w:p>
+    <w:p>
+      <w:pPr>
+        <w:pStyle w:val="a0"/>
+        <w:spacing w:after="0"/>
+        <w:ind w:firstLine="420"/>
+      </w:pPr>
+      <w:r>
+        <w:t>template &lt;</w:t>
+      </w:r>
+      <w:proofErr w:type="spellStart"/>
+      <w:r>
+        <w:t>typename</w:t>
+      </w:r>
+      <w:proofErr w:type="spellEnd"/>
+      <w:r>
+        <w:t xml:space="preserve"> T&gt;using list = </w:t>
+      </w:r>
+      <w:proofErr w:type="gramStart"/>
+      <w:r>
+        <w:t>std::</w:t>
+      </w:r>
+      <w:proofErr w:type="gramEnd"/>
+      <w:r>
+        <w:t xml:space="preserve">list&lt;T, </w:t>
+      </w:r>
+      <w:proofErr w:type="spellStart"/>
+      <w:r>
+        <w:t>ut</w:t>
+      </w:r>
+      <w:proofErr w:type="spellEnd"/>
+      <w:r>
+        <w:t>::allocator&lt;T&gt;&gt;;</w:t>
+      </w:r>
+    </w:p>
+    <w:p>
+      <w:pPr>
+        <w:pStyle w:val="a0"/>
+        <w:spacing w:after="0"/>
+        <w:ind w:firstLine="420"/>
+      </w:pPr>
+      <w:r>
+        <w:t xml:space="preserve">/** Specialization of set which uses </w:t>
+      </w:r>
+      <w:proofErr w:type="spellStart"/>
+      <w:r>
+        <w:t>ut_allocator</w:t>
+      </w:r>
+      <w:proofErr w:type="spellEnd"/>
+      <w:r>
+        <w:t>. */</w:t>
+      </w:r>
+    </w:p>
+    <w:p>
+      <w:pPr>
+        <w:pStyle w:val="a0"/>
+        <w:spacing w:after="0"/>
+        <w:ind w:firstLine="420"/>
+      </w:pPr>
+      <w:r>
+        <w:t>template &lt;</w:t>
+      </w:r>
+      <w:proofErr w:type="spellStart"/>
+      <w:r>
+        <w:t>typename</w:t>
+      </w:r>
+      <w:proofErr w:type="spellEnd"/>
+      <w:r>
+        <w:t xml:space="preserve"> Key, </w:t>
+      </w:r>
+      <w:proofErr w:type="spellStart"/>
+      <w:r>
+        <w:t>typename</w:t>
+      </w:r>
+      <w:proofErr w:type="spellEnd"/>
+      <w:r>
+        <w:t xml:space="preserve"> Compare = </w:t>
+      </w:r>
+      <w:proofErr w:type="gramStart"/>
+      <w:r>
+        <w:t>std::</w:t>
+      </w:r>
+      <w:proofErr w:type="gramEnd"/>
+      <w:r>
+        <w:t xml:space="preserve">less&lt;Key&gt;&gt;using set = std::set&lt;Key, Compare, </w:t>
+      </w:r>
+      <w:proofErr w:type="spellStart"/>
+      <w:r>
+        <w:t>ut</w:t>
+      </w:r>
+      <w:proofErr w:type="spellEnd"/>
+      <w:r>
+        <w:t>::allocator&lt;Key&gt;&gt;;</w:t>
+      </w:r>
+    </w:p>
+    <w:p>
+      <w:pPr>
+        <w:pStyle w:val="a0"/>
+        <w:spacing w:after="0"/>
+        <w:ind w:firstLine="420"/>
+      </w:pPr>
+      <w:r>
+        <w:t>template &lt;</w:t>
+      </w:r>
+      <w:proofErr w:type="spellStart"/>
+      <w:r>
+        <w:t>typename</w:t>
+      </w:r>
+      <w:proofErr w:type="spellEnd"/>
+      <w:r>
+        <w:t xml:space="preserve"> Key&gt;using </w:t>
+      </w:r>
+      <w:proofErr w:type="spellStart"/>
+      <w:r>
+        <w:t>unordered_set</w:t>
+      </w:r>
+      <w:proofErr w:type="spellEnd"/>
+      <w:r>
+        <w:t xml:space="preserve"> = </w:t>
+      </w:r>
+      <w:proofErr w:type="gramStart"/>
+      <w:r>
+        <w:t>std::</w:t>
+      </w:r>
+      <w:proofErr w:type="spellStart"/>
+      <w:proofErr w:type="gramEnd"/>
+      <w:r>
+        <w:t>unordered_set</w:t>
+      </w:r>
+      <w:proofErr w:type="spellEnd"/>
+      <w:r>
+        <w:t>&lt;Key, std::hash&lt;Key&gt;, std::</w:t>
+      </w:r>
+      <w:proofErr w:type="spellStart"/>
+      <w:r>
+        <w:t>equal_to</w:t>
+      </w:r>
+      <w:proofErr w:type="spellEnd"/>
+      <w:r>
+        <w:t xml:space="preserve">&lt;Key&gt;, </w:t>
+      </w:r>
+      <w:proofErr w:type="spellStart"/>
+      <w:r>
+        <w:t>ut</w:t>
+      </w:r>
+      <w:proofErr w:type="spellEnd"/>
+      <w:r>
+        <w:t>::allocator&lt;Key&gt;&gt;;</w:t>
+      </w:r>
+    </w:p>
+    <w:p>
+      <w:pPr>
+        <w:pStyle w:val="a0"/>
+        <w:spacing w:after="0"/>
+        <w:ind w:firstLine="420"/>
+      </w:pPr>
+      <w:r>
+        <w:t xml:space="preserve">/** Specialization of map which uses </w:t>
+      </w:r>
+      <w:proofErr w:type="spellStart"/>
+      <w:r>
+        <w:t>ut_allocator</w:t>
+      </w:r>
+      <w:proofErr w:type="spellEnd"/>
+      <w:r>
+        <w:t>. */</w:t>
+      </w:r>
+    </w:p>
+    <w:p>
+      <w:pPr>
+        <w:pStyle w:val="a0"/>
+        <w:spacing w:after="0"/>
+        <w:ind w:firstLine="420"/>
+      </w:pPr>
+      <w:r>
+        <w:t>template &lt;</w:t>
+      </w:r>
+      <w:proofErr w:type="spellStart"/>
+      <w:r>
+        <w:t>typename</w:t>
+      </w:r>
+      <w:proofErr w:type="spellEnd"/>
+      <w:r>
+        <w:t xml:space="preserve"> Key, </w:t>
+      </w:r>
+      <w:proofErr w:type="spellStart"/>
+      <w:r>
+        <w:t>typename</w:t>
+      </w:r>
+      <w:proofErr w:type="spellEnd"/>
+      <w:r>
+        <w:t xml:space="preserve"> Value, </w:t>
+      </w:r>
+      <w:proofErr w:type="spellStart"/>
+      <w:r>
+        <w:t>typename</w:t>
+      </w:r>
+      <w:proofErr w:type="spellEnd"/>
+      <w:r>
+        <w:t xml:space="preserve"> Compare = </w:t>
+      </w:r>
+      <w:proofErr w:type="gramStart"/>
+      <w:r>
+        <w:t>std::</w:t>
+      </w:r>
+      <w:proofErr w:type="gramEnd"/>
+      <w:r>
+        <w:t xml:space="preserve">less&lt;Key&gt;&gt;using map = std::map&lt;Key, Value, Compare, </w:t>
+      </w:r>
+      <w:proofErr w:type="spellStart"/>
+      <w:r>
+        <w:lastRenderedPageBreak/>
+        <w:t>ut</w:t>
+      </w:r>
+      <w:proofErr w:type="spellEnd"/>
+      <w:r>
+        <w:t>::allocator&lt;std::pair&lt;const Key, Value&gt;&gt;&gt;;</w:t>
+      </w:r>
+    </w:p>
+    <w:p>
+      <w:pPr>
+        <w:pStyle w:val="a0"/>
+        <w:spacing w:after="0"/>
+        <w:ind w:firstLine="420"/>
+      </w:pPr>
+      <w:r>
+        <w:rPr>
+          <w:rFonts w:hint="eastAsia"/>
+        </w:rPr>
+        <w:t>同时，还有对智能指针的实现：</w:t>
+      </w:r>
+    </w:p>
+    <w:p>
+      <w:pPr>
+        <w:pStyle w:val="a0"/>
+        <w:spacing w:after="0"/>
+        <w:ind w:firstLine="420"/>
+      </w:pPr>
+      <w:r>
+        <w:t>template &lt;</w:t>
+      </w:r>
+      <w:proofErr w:type="spellStart"/>
+      <w:r>
+        <w:t>typename</w:t>
+      </w:r>
+      <w:proofErr w:type="spellEnd"/>
+      <w:r>
+        <w:t xml:space="preserve"> T, </w:t>
+      </w:r>
+      <w:proofErr w:type="spellStart"/>
+      <w:r>
+        <w:t>typename</w:t>
+      </w:r>
+      <w:proofErr w:type="spellEnd"/>
+      <w:r>
+        <w:t xml:space="preserve"> </w:t>
+      </w:r>
+      <w:proofErr w:type="spellStart"/>
+      <w:r>
+        <w:t>Deleter</w:t>
+      </w:r>
+      <w:proofErr w:type="spellEnd"/>
+      <w:r>
+        <w:t xml:space="preserve"> = </w:t>
+      </w:r>
+      <w:proofErr w:type="gramStart"/>
+      <w:r>
+        <w:t>detail::</w:t>
+      </w:r>
+      <w:proofErr w:type="gramEnd"/>
+      <w:r>
+        <w:t>Array_deleter&lt;std::remove_extent_t&lt;T&gt;&gt;&gt;std::enable_if_t&lt;detail::is_bounded_array_v&lt;T&gt;, std::</w:t>
+      </w:r>
+      <w:proofErr w:type="spellStart"/>
+      <w:r>
+        <w:t>shared_ptr</w:t>
+      </w:r>
+      <w:proofErr w:type="spellEnd"/>
+      <w:r>
+        <w:t xml:space="preserve">&lt;T&gt;&gt; </w:t>
+      </w:r>
+      <w:proofErr w:type="spellStart"/>
+      <w:r>
+        <w:t>make_shared</w:t>
+      </w:r>
+      <w:proofErr w:type="spellEnd"/>
+      <w:r>
+        <w:t>(</w:t>
+      </w:r>
+      <w:proofErr w:type="spellStart"/>
+      <w:r>
+        <w:t>PSI_memory_key_t</w:t>
+      </w:r>
+      <w:proofErr w:type="spellEnd"/>
+      <w:r>
+        <w:t xml:space="preserve"> key) </w:t>
+      </w:r>
+    </w:p>
+    <w:p>
+      <w:pPr>
+        <w:pStyle w:val="a0"/>
+        <w:spacing w:after="0"/>
+        <w:ind w:firstLine="420"/>
+      </w:pPr>
+      <w:r>
+        <w:t xml:space="preserve">{  </w:t>
       </w:r>
     </w:p>
     <w:p>
@@ -884,856 +2184,14 @@
         <w:ind w:left="420" w:firstLine="420"/>
       </w:pPr>
       <w:r>
-        <w:t xml:space="preserve">auto mem = </w:t>
-      </w:r>
-      <w:proofErr w:type="spellStart"/>
-      <w:r>
-        <w:t>Alloc_fn</w:t>
-      </w:r>
-      <w:proofErr w:type="spellEnd"/>
-      <w:r>
-        <w:t>::</w:t>
-      </w:r>
-      <w:proofErr w:type="spellStart"/>
-      <w:r>
-        <w:t>alloc</w:t>
-      </w:r>
-      <w:proofErr w:type="spellEnd"/>
-      <w:r>
-        <w:t>&lt;</w:t>
-      </w:r>
-      <w:proofErr w:type="spellStart"/>
-      <w:r>
-        <w:t>Zero_initialized</w:t>
-      </w:r>
-      <w:proofErr w:type="spellEnd"/>
-      <w:r>
-        <w:t>&gt;(</w:t>
-      </w:r>
-      <w:proofErr w:type="spellStart"/>
-      <w:r>
-        <w:t>total_len</w:t>
-      </w:r>
-      <w:proofErr w:type="spellEnd"/>
-      <w:r>
-        <w:t xml:space="preserve">);    </w:t>
-      </w:r>
-    </w:p>
-    <w:p>
-      <w:pPr>
-        <w:pStyle w:val="a0"/>
-        <w:spacing w:after="0"/>
-        <w:ind w:left="420" w:firstLine="420"/>
-      </w:pPr>
-      <w:r>
-        <w:t xml:space="preserve">if (unlikely(!mem)) return </w:t>
-      </w:r>
-      <w:proofErr w:type="spellStart"/>
-      <w:r>
-        <w:t>nullptr</w:t>
-      </w:r>
-      <w:proofErr w:type="spellEnd"/>
-      <w:r>
-        <w:t>;</w:t>
-      </w:r>
-    </w:p>
-    <w:p>
-      <w:pPr>
-        <w:pStyle w:val="a0"/>
-        <w:spacing w:after="0"/>
-        <w:ind w:firstLine="420"/>
-      </w:pPr>
-      <w:r>
-        <w:t xml:space="preserve">    // The point of this allocator variant is to trace the memory allocations    </w:t>
-      </w:r>
-    </w:p>
-    <w:p>
-      <w:pPr>
-        <w:pStyle w:val="a0"/>
-        <w:spacing w:after="0"/>
-        <w:ind w:left="420" w:firstLine="420"/>
-      </w:pPr>
-      <w:r>
-        <w:t xml:space="preserve">// through PFS (PSI) so do it.    </w:t>
-      </w:r>
-    </w:p>
-    <w:p>
-      <w:pPr>
-        <w:pStyle w:val="a0"/>
-        <w:spacing w:after="0"/>
-        <w:ind w:left="420" w:firstLine="420"/>
-      </w:pPr>
-      <w:proofErr w:type="spellStart"/>
-      <w:r>
-        <w:t>pfs_metadata</w:t>
-      </w:r>
-      <w:proofErr w:type="spellEnd"/>
-      <w:r>
-        <w:t>::</w:t>
-      </w:r>
-      <w:proofErr w:type="spellStart"/>
-      <w:r>
-        <w:t>pfs_owning_thread_t</w:t>
-      </w:r>
-      <w:proofErr w:type="spellEnd"/>
-      <w:r>
-        <w:t xml:space="preserve"> owner;    </w:t>
-      </w:r>
-    </w:p>
-    <w:p>
-      <w:pPr>
-        <w:pStyle w:val="a0"/>
-        <w:spacing w:after="0"/>
-        <w:ind w:left="420" w:firstLine="420"/>
-      </w:pPr>
-      <w:r>
-        <w:lastRenderedPageBreak/>
-        <w:t>key = PSI_MEMORY_CALL(</w:t>
-      </w:r>
-      <w:proofErr w:type="spellStart"/>
-      <w:r>
-        <w:t>memory_alloc</w:t>
-      </w:r>
-      <w:proofErr w:type="spellEnd"/>
-      <w:r>
-        <w:t xml:space="preserve">)(key, </w:t>
-      </w:r>
-      <w:proofErr w:type="spellStart"/>
-      <w:r>
-        <w:t>total_len</w:t>
-      </w:r>
-      <w:proofErr w:type="spellEnd"/>
-      <w:r>
-        <w:t xml:space="preserve">, &amp;owner);    </w:t>
-      </w:r>
-    </w:p>
-    <w:p>
-      <w:pPr>
-        <w:pStyle w:val="a0"/>
-        <w:spacing w:after="0"/>
-        <w:ind w:left="840"/>
-      </w:pPr>
-      <w:r>
-        <w:t xml:space="preserve">// To be able to do the opposite action of tracing when we are releasing the    // memory, we need right about the same data we passed to the tracing    </w:t>
-      </w:r>
-    </w:p>
-    <w:p>
-      <w:pPr>
-        <w:pStyle w:val="a0"/>
-        <w:spacing w:after="0"/>
-        <w:ind w:left="840"/>
-      </w:pPr>
-      <w:r>
-        <w:t xml:space="preserve">// </w:t>
-      </w:r>
-      <w:proofErr w:type="spellStart"/>
-      <w:r>
-        <w:t>memory_alloc</w:t>
-      </w:r>
-      <w:proofErr w:type="spellEnd"/>
-      <w:r>
-        <w:t xml:space="preserve"> function. Let's encode this it into our allocator so we    </w:t>
-      </w:r>
-    </w:p>
-    <w:p>
-      <w:pPr>
-        <w:pStyle w:val="a0"/>
-        <w:spacing w:after="0"/>
-        <w:ind w:left="840"/>
-      </w:pPr>
-      <w:r>
-        <w:t xml:space="preserve">// don't have to carry and keep this data around.    </w:t>
-      </w:r>
-      <w:proofErr w:type="spellStart"/>
-      <w:r>
-        <w:t>pfs_meta</w:t>
-      </w:r>
-      <w:r>
-        <w:rPr>
-          <w:rFonts w:hint="eastAsia"/>
-        </w:rPr>
-        <w:t>data</w:t>
-      </w:r>
-      <w:proofErr w:type="spellEnd"/>
-      <w:r>
-        <w:rPr>
-          <w:rFonts w:hint="eastAsia"/>
-        </w:rPr>
-        <w:t>::</w:t>
-      </w:r>
-      <w:proofErr w:type="spellStart"/>
-      <w:r>
-        <w:rPr>
-          <w:rFonts w:hint="eastAsia"/>
-        </w:rPr>
-        <w:t>pfs_owning_thread</w:t>
-      </w:r>
-      <w:proofErr w:type="spellEnd"/>
-      <w:r>
-        <w:rPr>
-          <w:rFonts w:hint="eastAsia"/>
-        </w:rPr>
-        <w:t>(mem, owner); //</w:t>
-      </w:r>
-      <w:r>
-        <w:rPr>
-          <w:rFonts w:hint="eastAsia"/>
-        </w:rPr>
-        <w:t>所有者</w:t>
-      </w:r>
-      <w:r>
-        <w:rPr>
-          <w:rFonts w:hint="eastAsia"/>
-        </w:rPr>
-        <w:t xml:space="preserve">    </w:t>
-      </w:r>
-      <w:proofErr w:type="spellStart"/>
-      <w:r>
-        <w:rPr>
-          <w:rFonts w:hint="eastAsia"/>
-        </w:rPr>
-        <w:t>pfs_metadata</w:t>
-      </w:r>
-      <w:proofErr w:type="spellEnd"/>
-      <w:r>
-        <w:rPr>
-          <w:rFonts w:hint="eastAsia"/>
-        </w:rPr>
-        <w:t>::</w:t>
-      </w:r>
-      <w:proofErr w:type="spellStart"/>
-      <w:r>
-        <w:rPr>
-          <w:rFonts w:hint="eastAsia"/>
-        </w:rPr>
-        <w:t>pfs_datalen</w:t>
-      </w:r>
-      <w:proofErr w:type="spellEnd"/>
-      <w:r>
-        <w:rPr>
-          <w:rFonts w:hint="eastAsia"/>
-        </w:rPr>
-        <w:t xml:space="preserve">(mem, </w:t>
-      </w:r>
-      <w:proofErr w:type="spellStart"/>
-      <w:r>
-        <w:rPr>
-          <w:rFonts w:hint="eastAsia"/>
-        </w:rPr>
-        <w:t>total_len</w:t>
-      </w:r>
-      <w:proofErr w:type="spellEnd"/>
-      <w:r>
-        <w:rPr>
-          <w:rFonts w:hint="eastAsia"/>
-        </w:rPr>
-        <w:t>); //</w:t>
-      </w:r>
-      <w:r>
-        <w:rPr>
-          <w:rFonts w:hint="eastAsia"/>
-        </w:rPr>
-        <w:t>内存长度</w:t>
-      </w:r>
-      <w:r>
-        <w:rPr>
-          <w:rFonts w:hint="eastAsia"/>
-        </w:rPr>
-        <w:t xml:space="preserve">    </w:t>
-      </w:r>
-      <w:proofErr w:type="spellStart"/>
-      <w:r>
-        <w:rPr>
-          <w:rFonts w:hint="eastAsia"/>
-        </w:rPr>
-        <w:t>pfs_metadata</w:t>
-      </w:r>
-      <w:proofErr w:type="spellEnd"/>
-      <w:r>
-        <w:rPr>
-          <w:rFonts w:hint="eastAsia"/>
-        </w:rPr>
-        <w:t>::</w:t>
-      </w:r>
-      <w:proofErr w:type="spellStart"/>
-      <w:r>
-        <w:rPr>
-          <w:rFonts w:hint="eastAsia"/>
-        </w:rPr>
-        <w:t>pfs_key</w:t>
-      </w:r>
-      <w:proofErr w:type="spellEnd"/>
-      <w:r>
-        <w:rPr>
-          <w:rFonts w:hint="eastAsia"/>
-        </w:rPr>
-        <w:t xml:space="preserve">(mem, key); //PFS Memory Key    </w:t>
-      </w:r>
-      <w:proofErr w:type="spellStart"/>
-      <w:r>
-        <w:rPr>
-          <w:rFonts w:hint="eastAsia"/>
-        </w:rPr>
-        <w:t>pfs_metadata</w:t>
-      </w:r>
-      <w:proofErr w:type="spellEnd"/>
-      <w:r>
-        <w:rPr>
-          <w:rFonts w:hint="eastAsia"/>
-        </w:rPr>
-        <w:t>::</w:t>
-      </w:r>
-      <w:proofErr w:type="spellStart"/>
-      <w:r>
-        <w:rPr>
-          <w:rFonts w:hint="eastAsia"/>
-        </w:rPr>
-        <w:t>pfs_metaoffset</w:t>
-      </w:r>
-      <w:proofErr w:type="spellEnd"/>
-      <w:r>
-        <w:rPr>
-          <w:rFonts w:hint="eastAsia"/>
-        </w:rPr>
-        <w:t xml:space="preserve">(mem, </w:t>
-      </w:r>
-      <w:proofErr w:type="spellStart"/>
-      <w:r>
-        <w:rPr>
-          <w:rFonts w:hint="eastAsia"/>
-        </w:rPr>
-        <w:t>Alloc_pfs</w:t>
-      </w:r>
-      <w:proofErr w:type="spellEnd"/>
-      <w:r>
-        <w:rPr>
-          <w:rFonts w:hint="eastAsia"/>
-        </w:rPr>
-        <w:t>::</w:t>
-      </w:r>
-      <w:proofErr w:type="spellStart"/>
-      <w:r>
-        <w:rPr>
-          <w:rFonts w:hint="eastAsia"/>
-        </w:rPr>
-        <w:t>metadata_len</w:t>
-      </w:r>
-      <w:proofErr w:type="spellEnd"/>
-      <w:r>
-        <w:rPr>
-          <w:rFonts w:hint="eastAsia"/>
-        </w:rPr>
-        <w:t>); //PFS</w:t>
-      </w:r>
-      <w:r>
-        <w:rPr>
-          <w:rFonts w:hint="eastAsia"/>
-        </w:rPr>
-        <w:t>偏移量</w:t>
-      </w:r>
-      <w:r>
-        <w:rPr>
-          <w:rFonts w:hint="eastAsia"/>
-        </w:rPr>
-        <w:t xml:space="preserve">    return </w:t>
-      </w:r>
-      <w:proofErr w:type="spellStart"/>
-      <w:r>
-        <w:rPr>
-          <w:rFonts w:hint="eastAsia"/>
-        </w:rPr>
-        <w:t>static_cast</w:t>
-      </w:r>
-      <w:proofErr w:type="spellEnd"/>
-      <w:r>
-        <w:rPr>
-          <w:rFonts w:hint="eastAsia"/>
-        </w:rPr>
-        <w:t>&lt;uint8_t *&gt;(me</w:t>
-      </w:r>
-      <w:r>
-        <w:t xml:space="preserve">m) + </w:t>
-      </w:r>
-      <w:proofErr w:type="spellStart"/>
-      <w:r>
-        <w:t>Alloc_pfs</w:t>
-      </w:r>
-      <w:proofErr w:type="spellEnd"/>
-      <w:r>
-        <w:t>::</w:t>
-      </w:r>
-      <w:proofErr w:type="spellStart"/>
-      <w:r>
-        <w:t>metadata_len</w:t>
-      </w:r>
-      <w:proofErr w:type="spellEnd"/>
-      <w:r>
-        <w:t>;</w:t>
-      </w:r>
-    </w:p>
-    <w:p>
-      <w:pPr>
-        <w:pStyle w:val="a0"/>
-        <w:spacing w:after="0"/>
-        <w:ind w:firstLine="420"/>
-      </w:pPr>
-      <w:r>
-        <w:t>}</w:t>
-      </w:r>
-    </w:p>
-    <w:p>
-      <w:pPr>
-        <w:pStyle w:val="a0"/>
-        <w:spacing w:after="0"/>
-        <w:ind w:firstLine="420"/>
-      </w:pPr>
-      <w:r>
-        <w:rPr>
-          <w:rFonts w:hint="eastAsia"/>
-        </w:rPr>
-        <w:t>在申请内存之前，</w:t>
-      </w:r>
-      <w:r>
-        <w:rPr>
-          <w:rFonts w:hint="eastAsia"/>
-        </w:rPr>
-        <w:t>MySQL</w:t>
-      </w:r>
-      <w:r>
-        <w:rPr>
-          <w:rFonts w:hint="eastAsia"/>
-        </w:rPr>
-        <w:t>首先通过</w:t>
-      </w:r>
-      <w:proofErr w:type="spellStart"/>
-      <w:r>
-        <w:rPr>
-          <w:rFonts w:hint="eastAsia"/>
-        </w:rPr>
-        <w:t>metadata_len</w:t>
-      </w:r>
-      <w:proofErr w:type="spellEnd"/>
-      <w:r>
-        <w:rPr>
-          <w:rFonts w:hint="eastAsia"/>
-        </w:rPr>
-        <w:t>计算出额外所需的内存大小，然后根据总和申请内存。</w:t>
-      </w:r>
-    </w:p>
-    <w:p>
-      <w:pPr>
-        <w:pStyle w:val="a0"/>
-        <w:spacing w:after="0"/>
-        <w:ind w:firstLine="420"/>
-      </w:pPr>
-      <w:r>
-        <w:rPr>
-          <w:rFonts w:hint="eastAsia"/>
-        </w:rPr>
-        <w:t>申请内存后，根据元数据结构的定义，依次将内存所有者，内存长度，</w:t>
-      </w:r>
-      <w:r>
-        <w:rPr>
-          <w:rFonts w:hint="eastAsia"/>
-        </w:rPr>
-        <w:t>PFS Key</w:t>
-      </w:r>
-      <w:r>
-        <w:rPr>
-          <w:rFonts w:hint="eastAsia"/>
-        </w:rPr>
-        <w:t>，偏移量写入额外的内存空间。</w:t>
-      </w:r>
-    </w:p>
-    <w:p>
-      <w:pPr>
-        <w:pStyle w:val="a0"/>
-        <w:spacing w:after="0"/>
-        <w:ind w:firstLine="420"/>
-      </w:pPr>
-      <w:r>
-        <w:rPr>
-          <w:rFonts w:hint="eastAsia"/>
-        </w:rPr>
-        <w:t>最后，通过指针计算出返回值的内存偏移，将真实的内存返回给上层（隐藏了额外的内容）。</w:t>
-      </w:r>
-    </w:p>
-    <w:p>
-      <w:pPr>
-        <w:pStyle w:val="a0"/>
-        <w:spacing w:after="0"/>
-        <w:ind w:firstLine="420"/>
-      </w:pPr>
-      <w:r>
-        <w:rPr>
-          <w:rFonts w:hint="eastAsia"/>
-        </w:rPr>
-        <w:t>同样，在释放内存时，根据上层传入的指针，逆向计算出整块内存的起始地址，并取出元数据后，再释放所有内存。</w:t>
-      </w:r>
-    </w:p>
-    <w:p>
-      <w:pPr>
-        <w:pStyle w:val="a0"/>
-        <w:spacing w:after="0"/>
-        <w:ind w:firstLine="420"/>
-      </w:pPr>
-      <w:r>
-        <w:rPr>
-          <w:rFonts w:hint="eastAsia"/>
-        </w:rPr>
-        <w:t>实现内存分配器后，</w:t>
-      </w:r>
-      <w:proofErr w:type="spellStart"/>
-      <w:r>
-        <w:rPr>
-          <w:rFonts w:hint="eastAsia"/>
-        </w:rPr>
-        <w:t>InnoDB</w:t>
-      </w:r>
-      <w:proofErr w:type="spellEnd"/>
-      <w:r>
-        <w:rPr>
-          <w:rFonts w:hint="eastAsia"/>
-        </w:rPr>
-        <w:t>在头文件中使用</w:t>
-      </w:r>
-      <w:r>
-        <w:rPr>
-          <w:rFonts w:hint="eastAsia"/>
-        </w:rPr>
-        <w:t>using</w:t>
-      </w:r>
-      <w:r>
-        <w:rPr>
-          <w:rFonts w:hint="eastAsia"/>
-        </w:rPr>
-        <w:t>语法对常用的容器进行了重定向，这样即使开发者忘记指定内存分配器，也不会影响内存统计。</w:t>
-      </w:r>
-    </w:p>
-    <w:p>
-      <w:pPr>
-        <w:pStyle w:val="a0"/>
-        <w:spacing w:after="0"/>
-        <w:ind w:firstLine="420"/>
-      </w:pPr>
-      <w:r>
-        <w:t>template &lt;</w:t>
-      </w:r>
-      <w:proofErr w:type="spellStart"/>
-      <w:r>
-        <w:t>typename</w:t>
-      </w:r>
-      <w:proofErr w:type="spellEnd"/>
-      <w:r>
-        <w:t xml:space="preserve"> T&gt;using vector = std::vector&lt;T, </w:t>
-      </w:r>
-      <w:proofErr w:type="spellStart"/>
-      <w:r>
-        <w:t>ut</w:t>
-      </w:r>
-      <w:proofErr w:type="spellEnd"/>
-      <w:r>
-        <w:t>::allocator&lt;T&gt;&gt;;</w:t>
-      </w:r>
-    </w:p>
-    <w:p>
-      <w:pPr>
-        <w:pStyle w:val="a0"/>
-        <w:spacing w:after="0"/>
-        <w:ind w:firstLine="420"/>
-      </w:pPr>
-      <w:r>
-        <w:t xml:space="preserve">/** Specialization of list which uses </w:t>
-      </w:r>
-      <w:proofErr w:type="spellStart"/>
-      <w:r>
-        <w:t>ut_allocator</w:t>
-      </w:r>
-      <w:proofErr w:type="spellEnd"/>
-      <w:r>
-        <w:t>. */</w:t>
-      </w:r>
-    </w:p>
-    <w:p>
-      <w:pPr>
-        <w:pStyle w:val="a0"/>
-        <w:spacing w:after="0"/>
-        <w:ind w:firstLine="420"/>
-      </w:pPr>
-      <w:r>
-        <w:t>template &lt;</w:t>
-      </w:r>
-      <w:proofErr w:type="spellStart"/>
-      <w:r>
-        <w:t>typename</w:t>
-      </w:r>
-      <w:proofErr w:type="spellEnd"/>
-      <w:r>
-        <w:t xml:space="preserve"> T&gt;using list = std::list&lt;T, </w:t>
-      </w:r>
-      <w:proofErr w:type="spellStart"/>
-      <w:r>
-        <w:t>ut</w:t>
-      </w:r>
-      <w:proofErr w:type="spellEnd"/>
-      <w:r>
-        <w:t>::allocator&lt;T&gt;&gt;;</w:t>
-      </w:r>
-    </w:p>
-    <w:p>
-      <w:pPr>
-        <w:pStyle w:val="a0"/>
-        <w:spacing w:after="0"/>
-        <w:ind w:firstLine="420"/>
-      </w:pPr>
-      <w:r>
-        <w:t xml:space="preserve">/** Specialization of set which uses </w:t>
-      </w:r>
-      <w:proofErr w:type="spellStart"/>
-      <w:r>
-        <w:t>ut_allocator</w:t>
-      </w:r>
-      <w:proofErr w:type="spellEnd"/>
-      <w:r>
-        <w:t>. */</w:t>
-      </w:r>
-    </w:p>
-    <w:p>
-      <w:pPr>
-        <w:pStyle w:val="a0"/>
-        <w:spacing w:after="0"/>
-        <w:ind w:firstLine="420"/>
-      </w:pPr>
-      <w:r>
-        <w:t>template &lt;</w:t>
-      </w:r>
-      <w:proofErr w:type="spellStart"/>
-      <w:r>
-        <w:t>typename</w:t>
-      </w:r>
-      <w:proofErr w:type="spellEnd"/>
-      <w:r>
-        <w:t xml:space="preserve"> Key, </w:t>
-      </w:r>
-      <w:proofErr w:type="spellStart"/>
-      <w:r>
-        <w:t>typename</w:t>
-      </w:r>
-      <w:proofErr w:type="spellEnd"/>
-      <w:r>
-        <w:t xml:space="preserve"> Compare = std::less&lt;Key&gt;&gt;using set = std::set&lt;Key, Compare, </w:t>
-      </w:r>
-      <w:proofErr w:type="spellStart"/>
-      <w:r>
-        <w:t>ut</w:t>
-      </w:r>
-      <w:proofErr w:type="spellEnd"/>
-      <w:r>
-        <w:t>::allocator&lt;Key&gt;&gt;;</w:t>
-      </w:r>
-    </w:p>
-    <w:p>
-      <w:pPr>
-        <w:pStyle w:val="a0"/>
-        <w:spacing w:after="0"/>
-        <w:ind w:firstLine="420"/>
-      </w:pPr>
-      <w:r>
-        <w:t>template &lt;</w:t>
-      </w:r>
-      <w:proofErr w:type="spellStart"/>
-      <w:r>
-        <w:t>typename</w:t>
-      </w:r>
-      <w:proofErr w:type="spellEnd"/>
-      <w:r>
-        <w:t xml:space="preserve"> Key&gt;using </w:t>
-      </w:r>
-      <w:proofErr w:type="spellStart"/>
-      <w:r>
-        <w:t>unordered_set</w:t>
-      </w:r>
-      <w:proofErr w:type="spellEnd"/>
-      <w:r>
-        <w:t xml:space="preserve"> = std::</w:t>
-      </w:r>
-      <w:proofErr w:type="spellStart"/>
-      <w:r>
-        <w:t>unordered_set</w:t>
-      </w:r>
-      <w:proofErr w:type="spellEnd"/>
-      <w:r>
-        <w:t>&lt;Key, std::hash&lt;Key&gt;, std::</w:t>
-      </w:r>
-      <w:proofErr w:type="spellStart"/>
-      <w:r>
-        <w:t>equal_to</w:t>
-      </w:r>
-      <w:proofErr w:type="spellEnd"/>
-      <w:r>
-        <w:t xml:space="preserve">&lt;Key&gt;, </w:t>
-      </w:r>
-      <w:proofErr w:type="spellStart"/>
-      <w:r>
-        <w:t>ut</w:t>
-      </w:r>
-      <w:proofErr w:type="spellEnd"/>
-      <w:r>
-        <w:t>::allocator&lt;Key&gt;&gt;;</w:t>
-      </w:r>
-    </w:p>
-    <w:p>
-      <w:pPr>
-        <w:pStyle w:val="a0"/>
-        <w:spacing w:after="0"/>
-        <w:ind w:firstLine="420"/>
-      </w:pPr>
-      <w:r>
-        <w:t xml:space="preserve">/** Specialization of map which uses </w:t>
-      </w:r>
-      <w:proofErr w:type="spellStart"/>
-      <w:r>
-        <w:t>ut_allocator</w:t>
-      </w:r>
-      <w:proofErr w:type="spellEnd"/>
-      <w:r>
-        <w:t>. */</w:t>
-      </w:r>
-    </w:p>
-    <w:p>
-      <w:pPr>
-        <w:pStyle w:val="a0"/>
-        <w:spacing w:after="0"/>
-        <w:ind w:firstLine="420"/>
-      </w:pPr>
-      <w:r>
-        <w:lastRenderedPageBreak/>
-        <w:t>template &lt;</w:t>
-      </w:r>
-      <w:proofErr w:type="spellStart"/>
-      <w:r>
-        <w:t>typename</w:t>
-      </w:r>
-      <w:proofErr w:type="spellEnd"/>
-      <w:r>
-        <w:t xml:space="preserve"> Key, </w:t>
-      </w:r>
-      <w:proofErr w:type="spellStart"/>
-      <w:r>
-        <w:t>typename</w:t>
-      </w:r>
-      <w:proofErr w:type="spellEnd"/>
-      <w:r>
-        <w:t xml:space="preserve"> Value, </w:t>
-      </w:r>
-      <w:proofErr w:type="spellStart"/>
-      <w:r>
-        <w:t>typename</w:t>
-      </w:r>
-      <w:proofErr w:type="spellEnd"/>
-      <w:r>
-        <w:t xml:space="preserve"> Compare = std::less&lt;Key&gt;&gt;using map = std::map&lt;Key, Value, Compare, </w:t>
-      </w:r>
-      <w:proofErr w:type="spellStart"/>
-      <w:r>
-        <w:t>ut</w:t>
-      </w:r>
-      <w:proofErr w:type="spellEnd"/>
-      <w:r>
-        <w:t>::allocator&lt;std::pair&lt;const Key, Value&gt;&gt;&gt;;</w:t>
-      </w:r>
-    </w:p>
-    <w:p>
-      <w:pPr>
-        <w:pStyle w:val="a0"/>
-        <w:spacing w:after="0"/>
-        <w:ind w:firstLine="420"/>
-      </w:pPr>
-      <w:r>
-        <w:rPr>
-          <w:rFonts w:hint="eastAsia"/>
-        </w:rPr>
-        <w:t>同时，还有对智能指针的实现：</w:t>
-      </w:r>
-    </w:p>
-    <w:p>
-      <w:pPr>
-        <w:pStyle w:val="a0"/>
-        <w:spacing w:after="0"/>
-        <w:ind w:firstLine="420"/>
-      </w:pPr>
-      <w:r>
-        <w:t>template &lt;</w:t>
-      </w:r>
-      <w:proofErr w:type="spellStart"/>
-      <w:r>
-        <w:t>typename</w:t>
-      </w:r>
-      <w:proofErr w:type="spellEnd"/>
-      <w:r>
-        <w:t xml:space="preserve"> T, </w:t>
-      </w:r>
-      <w:proofErr w:type="spellStart"/>
-      <w:r>
-        <w:t>typename</w:t>
-      </w:r>
-      <w:proofErr w:type="spellEnd"/>
-      <w:r>
-        <w:t xml:space="preserve"> </w:t>
-      </w:r>
-      <w:proofErr w:type="spellStart"/>
-      <w:r>
-        <w:t>Deleter</w:t>
-      </w:r>
-      <w:proofErr w:type="spellEnd"/>
-      <w:r>
-        <w:t xml:space="preserve"> = detail::Array_deleter&lt;std::remove_extent_t&lt;T&gt;&gt;&gt;std::enable_if_t&lt;detail::is_bounded_array_v&lt;T&gt;, std::</w:t>
-      </w:r>
-      <w:proofErr w:type="spellStart"/>
-      <w:r>
-        <w:t>shared_ptr</w:t>
-      </w:r>
-      <w:proofErr w:type="spellEnd"/>
-      <w:r>
-        <w:t xml:space="preserve">&lt;T&gt;&gt; </w:t>
-      </w:r>
-      <w:proofErr w:type="spellStart"/>
-      <w:r>
-        <w:t>make_shared</w:t>
-      </w:r>
-      <w:proofErr w:type="spellEnd"/>
-      <w:r>
-        <w:t>(</w:t>
-      </w:r>
-      <w:proofErr w:type="spellStart"/>
-      <w:r>
-        <w:t>PSI_memory_key_t</w:t>
-      </w:r>
-      <w:proofErr w:type="spellEnd"/>
-      <w:r>
-        <w:t xml:space="preserve"> key) </w:t>
-      </w:r>
-    </w:p>
-    <w:p>
-      <w:pPr>
-        <w:pStyle w:val="a0"/>
-        <w:spacing w:after="0"/>
-        <w:ind w:firstLine="420"/>
-      </w:pPr>
-      <w:r>
-        <w:t xml:space="preserve">{  </w:t>
-      </w:r>
-    </w:p>
-    <w:p>
-      <w:pPr>
-        <w:pStyle w:val="a0"/>
-        <w:spacing w:after="0"/>
-        <w:ind w:left="420" w:firstLine="420"/>
-      </w:pPr>
-      <w:r>
-        <w:t>return std::</w:t>
-      </w:r>
-      <w:proofErr w:type="spellStart"/>
+        <w:t xml:space="preserve">return </w:t>
+      </w:r>
+      <w:proofErr w:type="gramStart"/>
+      <w:r>
+        <w:t>std::</w:t>
+      </w:r>
+      <w:proofErr w:type="spellStart"/>
+      <w:proofErr w:type="gramEnd"/>
       <w:r>
         <w:t>shared_ptr</w:t>
       </w:r>
@@ -1821,11 +2279,19 @@
       </w:pPr>
       <w:proofErr w:type="spellStart"/>
       <w:r>
-        <w:t>Alloc_pfs</w:t>
-      </w:r>
-      <w:proofErr w:type="spellEnd"/>
-      <w:r>
-        <w:t xml:space="preserve"> : public </w:t>
+        <w:t>Alloc_</w:t>
+      </w:r>
+      <w:proofErr w:type="gramStart"/>
+      <w:r>
+        <w:t>pfs</w:t>
+      </w:r>
+      <w:proofErr w:type="spellEnd"/>
+      <w:r>
+        <w:t xml:space="preserve"> :</w:t>
+      </w:r>
+      <w:proofErr w:type="gramEnd"/>
+      <w:r>
+        <w:t xml:space="preserve"> public </w:t>
       </w:r>
       <w:proofErr w:type="spellStart"/>
       <w:r>
@@ -1846,9 +2312,17 @@
         <w:rPr>
           <w:rFonts w:hint="eastAsia"/>
         </w:rPr>
-        <w:t>继承了一个统一的基类</w:t>
-      </w:r>
-      <w:proofErr w:type="spellStart"/>
+        <w:t>继承了一个统一</w:t>
+      </w:r>
+      <w:proofErr w:type="gramStart"/>
+      <w:r>
+        <w:rPr>
+          <w:rFonts w:hint="eastAsia"/>
+        </w:rPr>
+        <w:t>的基类</w:t>
+      </w:r>
+      <w:proofErr w:type="spellStart"/>
+      <w:proofErr w:type="gramEnd"/>
       <w:r>
         <w:rPr>
           <w:rFonts w:hint="eastAsia"/>
@@ -2153,27 +2627,47 @@
         <w:rPr>
           <w:rFonts w:hint="eastAsia"/>
         </w:rPr>
+        <w:t>每张表内，内存相关的</w:t>
+      </w:r>
+      <w:proofErr w:type="gramStart"/>
+      <w:r>
+        <w:rPr>
+          <w:rFonts w:hint="eastAsia"/>
+        </w:rPr>
+        <w:t>列如</w:t>
+      </w:r>
+      <w:proofErr w:type="gramEnd"/>
+      <w:r>
+        <w:rPr>
+          <w:rFonts w:hint="eastAsia"/>
+        </w:rPr>
+        <w:t>下：</w:t>
+      </w:r>
+    </w:p>
+    <w:p>
+      <w:pPr>
+        <w:pStyle w:val="a0"/>
+        <w:spacing w:after="0"/>
+        <w:ind w:firstLine="420"/>
+      </w:pPr>
+      <w:r>
+        <w:rPr>
+          <w:rFonts w:hint="eastAsia"/>
+        </w:rPr>
+        <w:t xml:space="preserve">COUNT_ALLOC, COUNT_FREE: </w:t>
+      </w:r>
+      <w:r>
+        <w:rPr>
+          <w:rFonts w:hint="eastAsia"/>
+        </w:rPr>
+        <w:t>调用内存分配器进行内存分配和释放的</w:t>
+      </w:r>
+      <w:r>
+        <w:rPr>
+          <w:rFonts w:hint="eastAsia"/>
+        </w:rPr>
         <w:lastRenderedPageBreak/>
-        <w:t>每张表内，内存相关的列如下：</w:t>
-      </w:r>
-    </w:p>
-    <w:p>
-      <w:pPr>
-        <w:pStyle w:val="a0"/>
-        <w:spacing w:after="0"/>
-        <w:ind w:firstLine="420"/>
-      </w:pPr>
-      <w:r>
-        <w:rPr>
-          <w:rFonts w:hint="eastAsia"/>
-        </w:rPr>
-        <w:t xml:space="preserve">COUNT_ALLOC, COUNT_FREE: </w:t>
-      </w:r>
-      <w:r>
-        <w:rPr>
-          <w:rFonts w:hint="eastAsia"/>
-        </w:rPr>
-        <w:t>调用内存分配器进行内存分配和释放的次数。</w:t>
+        <w:t>次数。</w:t>
       </w:r>
     </w:p>
     <w:p>
@@ -2322,7 +2816,15 @@
       </w:r>
       <w:proofErr w:type="spellStart"/>
       <w:r>
-        <w:t>performance_schema.memory_summary_global_by_event_name</w:t>
+        <w:t>performance_</w:t>
+      </w:r>
+      <w:proofErr w:type="gramStart"/>
+      <w:r>
+        <w:t>schema.memory</w:t>
+      </w:r>
+      <w:proofErr w:type="gramEnd"/>
+      <w:r>
+        <w:t>_summary_global_by_event_name</w:t>
       </w:r>
       <w:proofErr w:type="spellEnd"/>
       <w:r>
@@ -2469,13 +2971,18 @@
       </w:r>
       <w:proofErr w:type="spellStart"/>
       <w:r>
-        <w:t>traced_malloc</w:t>
+        <w:t>traced_</w:t>
+      </w:r>
+      <w:proofErr w:type="gramStart"/>
+      <w:r>
+        <w:t>malloc</w:t>
       </w:r>
       <w:proofErr w:type="spellEnd"/>
       <w:r>
         <w:t>(</w:t>
       </w:r>
       <w:proofErr w:type="spellStart"/>
+      <w:proofErr w:type="gramEnd"/>
       <w:r>
         <w:t>size_t</w:t>
       </w:r>
@@ -2499,7 +3006,15 @@
       </w:r>
       <w:proofErr w:type="spellEnd"/>
       <w:r>
-        <w:t xml:space="preserve"> = malloc(size);    // record the allocation in some ways    </w:t>
+        <w:t xml:space="preserve"> = malloc(size</w:t>
+      </w:r>
+      <w:proofErr w:type="gramStart"/>
+      <w:r>
+        <w:t xml:space="preserve">);   </w:t>
+      </w:r>
+      <w:proofErr w:type="gramEnd"/>
+      <w:r>
+        <w:t xml:space="preserve"> // record the allocation in some ways    </w:t>
       </w:r>
     </w:p>
     <w:p>
@@ -2512,10 +3027,12 @@
         <w:t>// trace(</w:t>
       </w:r>
       <w:proofErr w:type="spellStart"/>
+      <w:proofErr w:type="gramStart"/>
       <w:r>
         <w:t>size,user</w:t>
       </w:r>
       <w:proofErr w:type="spellEnd"/>
+      <w:proofErr w:type="gramEnd"/>
       <w:r>
         <w:t xml:space="preserve">)    </w:t>
       </w:r>
@@ -2530,12 +3047,725 @@
         <w:t xml:space="preserve">return </w:t>
       </w:r>
       <w:proofErr w:type="spellStart"/>
+      <w:proofErr w:type="gramStart"/>
       <w:r>
         <w:t>ptr</w:t>
       </w:r>
       <w:proofErr w:type="spellEnd"/>
       <w:r>
         <w:t>;</w:t>
+      </w:r>
+      <w:proofErr w:type="gramEnd"/>
+    </w:p>
+    <w:p>
+      <w:pPr>
+        <w:pStyle w:val="a0"/>
+        <w:spacing w:after="0"/>
+        <w:ind w:firstLine="420"/>
+      </w:pPr>
+      <w:r>
+        <w:t>}</w:t>
+      </w:r>
+    </w:p>
+    <w:p>
+      <w:pPr>
+        <w:pStyle w:val="a0"/>
+        <w:spacing w:after="0"/>
+        <w:ind w:firstLine="420"/>
+      </w:pPr>
+      <w:r>
+        <w:t xml:space="preserve">void </w:t>
+      </w:r>
+      <w:proofErr w:type="spellStart"/>
+      <w:r>
+        <w:t>traced_</w:t>
+      </w:r>
+      <w:proofErr w:type="gramStart"/>
+      <w:r>
+        <w:t>free</w:t>
+      </w:r>
+      <w:proofErr w:type="spellEnd"/>
+      <w:r>
+        <w:t>(</w:t>
+      </w:r>
+      <w:proofErr w:type="gramEnd"/>
+      <w:r>
+        <w:t>void *</w:t>
+      </w:r>
+      <w:proofErr w:type="spellStart"/>
+      <w:r>
+        <w:t>ptr</w:t>
+      </w:r>
+      <w:proofErr w:type="spellEnd"/>
+      <w:r>
+        <w:t xml:space="preserve">) {    </w:t>
+      </w:r>
+    </w:p>
+    <w:p>
+      <w:pPr>
+        <w:pStyle w:val="a0"/>
+        <w:spacing w:after="0"/>
+        <w:ind w:left="420" w:firstLine="420"/>
+      </w:pPr>
+      <w:r>
+        <w:lastRenderedPageBreak/>
+        <w:t xml:space="preserve">// obtain the allocation information in some ways    </w:t>
+      </w:r>
+    </w:p>
+    <w:p>
+      <w:pPr>
+        <w:pStyle w:val="a0"/>
+        <w:spacing w:after="0"/>
+        <w:ind w:left="420" w:firstLine="420"/>
+      </w:pPr>
+      <w:r>
+        <w:t xml:space="preserve">// information = </w:t>
+      </w:r>
+      <w:proofErr w:type="spellStart"/>
+      <w:r>
+        <w:t>get_trace</w:t>
+      </w:r>
+      <w:proofErr w:type="spellEnd"/>
+      <w:r>
+        <w:t>(</w:t>
+      </w:r>
+      <w:proofErr w:type="spellStart"/>
+      <w:r>
+        <w:t>ptr</w:t>
+      </w:r>
+      <w:proofErr w:type="spellEnd"/>
+      <w:r>
+        <w:t xml:space="preserve">)    </w:t>
+      </w:r>
+    </w:p>
+    <w:p>
+      <w:pPr>
+        <w:pStyle w:val="a0"/>
+        <w:spacing w:after="0"/>
+        <w:ind w:left="420" w:firstLine="420"/>
+      </w:pPr>
+      <w:r>
+        <w:t>free(</w:t>
+      </w:r>
+      <w:proofErr w:type="spellStart"/>
+      <w:r>
+        <w:t>ptr</w:t>
+      </w:r>
+      <w:proofErr w:type="spellEnd"/>
+      <w:proofErr w:type="gramStart"/>
+      <w:r>
+        <w:t>);</w:t>
+      </w:r>
+      <w:proofErr w:type="gramEnd"/>
+    </w:p>
+    <w:p>
+      <w:pPr>
+        <w:pStyle w:val="a0"/>
+        <w:spacing w:after="0"/>
+        <w:ind w:firstLine="420"/>
+      </w:pPr>
+      <w:r>
+        <w:t>}</w:t>
+      </w:r>
+    </w:p>
+    <w:p>
+      <w:pPr>
+        <w:pStyle w:val="a0"/>
+        <w:spacing w:after="0"/>
+        <w:ind w:firstLine="420"/>
+      </w:pPr>
+      <w:r>
+        <w:rPr>
+          <w:rFonts w:hint="eastAsia"/>
+        </w:rPr>
+        <w:t>上面代码的意思是，在执行真正的内存分配</w:t>
+      </w:r>
+      <w:r>
+        <w:rPr>
+          <w:rFonts w:hint="eastAsia"/>
+        </w:rPr>
+        <w:t>/</w:t>
+      </w:r>
+      <w:r>
+        <w:rPr>
+          <w:rFonts w:hint="eastAsia"/>
+        </w:rPr>
+        <w:t>释放操作之前，通过某些手段记录这次“内存事件”，随后再执行真正的分配</w:t>
+      </w:r>
+      <w:r>
+        <w:rPr>
+          <w:rFonts w:hint="eastAsia"/>
+        </w:rPr>
+        <w:t>/</w:t>
+      </w:r>
+      <w:r>
+        <w:rPr>
+          <w:rFonts w:hint="eastAsia"/>
+        </w:rPr>
+        <w:t>释放，从而能够统计内存的使用情况。</w:t>
+      </w:r>
+    </w:p>
+    <w:p>
+      <w:pPr>
+        <w:pStyle w:val="a0"/>
+        <w:spacing w:after="0"/>
+        <w:ind w:firstLine="420"/>
+      </w:pPr>
+      <w:r>
+        <w:rPr>
+          <w:rFonts w:hint="eastAsia"/>
+        </w:rPr>
+        <w:t>因为我们在讨论</w:t>
+      </w:r>
+      <w:r>
+        <w:rPr>
+          <w:rFonts w:hint="eastAsia"/>
+        </w:rPr>
+        <w:t>C++</w:t>
+      </w:r>
+      <w:r>
+        <w:rPr>
+          <w:rFonts w:hint="eastAsia"/>
+        </w:rPr>
+        <w:t>，所以也可以把</w:t>
+      </w:r>
+      <w:r>
+        <w:rPr>
+          <w:rFonts w:hint="eastAsia"/>
+        </w:rPr>
+        <w:t>new/delete</w:t>
+      </w:r>
+      <w:r>
+        <w:rPr>
+          <w:rFonts w:hint="eastAsia"/>
+        </w:rPr>
+        <w:t>包一层，做同样的事情。</w:t>
+      </w:r>
+    </w:p>
+    <w:p>
+      <w:pPr>
+        <w:pStyle w:val="a0"/>
+        <w:spacing w:after="0"/>
+        <w:ind w:firstLine="420"/>
+      </w:pPr>
+      <w:r>
+        <w:rPr>
+          <w:rFonts w:hint="eastAsia"/>
+        </w:rPr>
+        <w:t>具体到</w:t>
+      </w:r>
+      <w:proofErr w:type="spellStart"/>
+      <w:r>
+        <w:rPr>
+          <w:rFonts w:hint="eastAsia"/>
+        </w:rPr>
+        <w:t>InnoDB</w:t>
+      </w:r>
+      <w:proofErr w:type="spellEnd"/>
+      <w:r>
+        <w:rPr>
+          <w:rFonts w:hint="eastAsia"/>
+        </w:rPr>
+        <w:t>的代码上，</w:t>
+      </w:r>
+      <w:proofErr w:type="spellStart"/>
+      <w:r>
+        <w:rPr>
+          <w:rFonts w:hint="eastAsia"/>
+        </w:rPr>
+        <w:t>InnoDB</w:t>
+      </w:r>
+      <w:proofErr w:type="spellEnd"/>
+      <w:r>
+        <w:rPr>
+          <w:rFonts w:hint="eastAsia"/>
+        </w:rPr>
+        <w:t>通过</w:t>
+      </w:r>
+      <w:proofErr w:type="spellStart"/>
+      <w:r>
+        <w:rPr>
+          <w:rFonts w:hint="eastAsia"/>
+        </w:rPr>
+        <w:t>allocate_trace</w:t>
+      </w:r>
+      <w:proofErr w:type="spellEnd"/>
+      <w:r>
+        <w:rPr>
+          <w:rFonts w:hint="eastAsia"/>
+        </w:rPr>
+        <w:t>和</w:t>
+      </w:r>
+      <w:proofErr w:type="spellStart"/>
+      <w:r>
+        <w:rPr>
+          <w:rFonts w:hint="eastAsia"/>
+        </w:rPr>
+        <w:t>deallocate_trace</w:t>
+      </w:r>
+      <w:proofErr w:type="spellEnd"/>
+      <w:r>
+        <w:rPr>
+          <w:rFonts w:hint="eastAsia"/>
+        </w:rPr>
+        <w:t>来做这件事：</w:t>
+      </w:r>
+    </w:p>
+    <w:p>
+      <w:pPr>
+        <w:pStyle w:val="a0"/>
+        <w:spacing w:after="0"/>
+        <w:ind w:firstLine="420"/>
+      </w:pPr>
+      <w:r>
+        <w:t xml:space="preserve">/** Trace a memory allocation.  </w:t>
+      </w:r>
+    </w:p>
+    <w:p>
+      <w:pPr>
+        <w:pStyle w:val="a0"/>
+        <w:spacing w:after="0"/>
+        <w:ind w:firstLine="420"/>
+      </w:pPr>
+      <w:r>
+        <w:t>@param[</w:t>
+      </w:r>
+      <w:proofErr w:type="gramStart"/>
+      <w:r>
+        <w:t>in]  size</w:t>
+      </w:r>
+      <w:proofErr w:type="gramEnd"/>
+      <w:r>
+        <w:t xml:space="preserve">  number of bytes that were allocated  </w:t>
+      </w:r>
+    </w:p>
+    <w:p>
+      <w:pPr>
+        <w:pStyle w:val="a0"/>
+        <w:spacing w:after="0"/>
+        <w:ind w:firstLine="420"/>
+      </w:pPr>
+      <w:r>
+        <w:t>@param[</w:t>
+      </w:r>
+      <w:proofErr w:type="gramStart"/>
+      <w:r>
+        <w:t>in]  key</w:t>
+      </w:r>
+      <w:proofErr w:type="gramEnd"/>
+      <w:r>
+        <w:t xml:space="preserve">  Performance Schema key  </w:t>
+      </w:r>
+    </w:p>
+    <w:p>
+      <w:pPr>
+        <w:pStyle w:val="a0"/>
+        <w:spacing w:after="0"/>
+        <w:ind w:firstLine="420"/>
+      </w:pPr>
+      <w:r>
+        <w:t>@param[</w:t>
+      </w:r>
+      <w:proofErr w:type="gramStart"/>
+      <w:r>
+        <w:t xml:space="preserve">out]  </w:t>
+      </w:r>
+      <w:proofErr w:type="spellStart"/>
+      <w:r>
+        <w:t>pfx</w:t>
+      </w:r>
+      <w:proofErr w:type="spellEnd"/>
+      <w:proofErr w:type="gramEnd"/>
+      <w:r>
+        <w:t xml:space="preserve">  placeholder to store the info which will be                       needed when freeing the memory */  </w:t>
+      </w:r>
+    </w:p>
+    <w:p>
+      <w:pPr>
+        <w:pStyle w:val="a0"/>
+        <w:spacing w:after="0"/>
+        <w:ind w:firstLine="420"/>
+      </w:pPr>
+      <w:r>
+        <w:t xml:space="preserve">void </w:t>
+      </w:r>
+      <w:proofErr w:type="spellStart"/>
+      <w:r>
+        <w:t>allocate_</w:t>
+      </w:r>
+      <w:proofErr w:type="gramStart"/>
+      <w:r>
+        <w:t>trace</w:t>
+      </w:r>
+      <w:proofErr w:type="spellEnd"/>
+      <w:r>
+        <w:t>(</w:t>
+      </w:r>
+      <w:proofErr w:type="spellStart"/>
+      <w:proofErr w:type="gramEnd"/>
+      <w:r>
+        <w:t>size_t</w:t>
+      </w:r>
+      <w:proofErr w:type="spellEnd"/>
+      <w:r>
+        <w:t xml:space="preserve"> size, </w:t>
+      </w:r>
+      <w:proofErr w:type="spellStart"/>
+      <w:r>
+        <w:t>PSI_memory_key</w:t>
+      </w:r>
+      <w:proofErr w:type="spellEnd"/>
+      <w:r>
+        <w:t xml:space="preserve"> key, </w:t>
+      </w:r>
+      <w:proofErr w:type="spellStart"/>
+      <w:r>
+        <w:t>ut_new_pfx_t</w:t>
+      </w:r>
+      <w:proofErr w:type="spellEnd"/>
+      <w:r>
+        <w:t xml:space="preserve"> *</w:t>
+      </w:r>
+      <w:proofErr w:type="spellStart"/>
+      <w:r>
+        <w:t>pfx</w:t>
+      </w:r>
+      <w:proofErr w:type="spellEnd"/>
+      <w:r>
+        <w:t>)</w:t>
+      </w:r>
+    </w:p>
+    <w:p>
+      <w:pPr>
+        <w:pStyle w:val="a0"/>
+        <w:spacing w:after="0"/>
+        <w:ind w:firstLine="420"/>
+      </w:pPr>
+      <w:r>
+        <w:t xml:space="preserve">{    </w:t>
+      </w:r>
+    </w:p>
+    <w:p>
+      <w:pPr>
+        <w:pStyle w:val="a0"/>
+        <w:spacing w:after="0"/>
+        <w:ind w:left="420" w:firstLine="420"/>
+      </w:pPr>
+      <w:r>
+        <w:t>if (</w:t>
+      </w:r>
+      <w:proofErr w:type="spellStart"/>
+      <w:r>
+        <w:t>m_</w:t>
+      </w:r>
+      <w:proofErr w:type="gramStart"/>
+      <w:r>
+        <w:t>key</w:t>
+      </w:r>
+      <w:proofErr w:type="spellEnd"/>
+      <w:r>
+        <w:t xml:space="preserve"> !</w:t>
+      </w:r>
+      <w:proofErr w:type="gramEnd"/>
+      <w:r>
+        <w:t xml:space="preserve">= PSI_NOT_INSTRUMENTED) {      </w:t>
+      </w:r>
+    </w:p>
+    <w:p>
+      <w:pPr>
+        <w:pStyle w:val="a0"/>
+        <w:spacing w:after="0"/>
+        <w:ind w:left="840" w:firstLine="420"/>
+      </w:pPr>
+      <w:r>
+        <w:t xml:space="preserve">key = </w:t>
+      </w:r>
+      <w:proofErr w:type="spellStart"/>
+      <w:r>
+        <w:t>m_</w:t>
+      </w:r>
+      <w:proofErr w:type="gramStart"/>
+      <w:r>
+        <w:t>key</w:t>
+      </w:r>
+      <w:proofErr w:type="spellEnd"/>
+      <w:r>
+        <w:t>;</w:t>
+      </w:r>
+      <w:proofErr w:type="gramEnd"/>
+      <w:r>
+        <w:t xml:space="preserve">    </w:t>
+      </w:r>
+    </w:p>
+    <w:p>
+      <w:pPr>
+        <w:pStyle w:val="a0"/>
+        <w:spacing w:after="0"/>
+        <w:ind w:left="420" w:firstLine="420"/>
+      </w:pPr>
+      <w:r>
+        <w:t>}</w:t>
+      </w:r>
+    </w:p>
+    <w:p>
+      <w:pPr>
+        <w:pStyle w:val="a0"/>
+        <w:spacing w:after="0"/>
+        <w:ind w:left="420" w:firstLine="420"/>
+      </w:pPr>
+      <w:proofErr w:type="spellStart"/>
+      <w:r>
+        <w:t>pfx</w:t>
+      </w:r>
+      <w:proofErr w:type="spellEnd"/>
+      <w:r>
+        <w:t>-&gt;</w:t>
+      </w:r>
+      <w:proofErr w:type="spellStart"/>
+      <w:r>
+        <w:t>m_key</w:t>
+      </w:r>
+      <w:proofErr w:type="spellEnd"/>
+      <w:r>
+        <w:t xml:space="preserve"> = </w:t>
+      </w:r>
+      <w:r>
+        <w:rPr>
+          <w:color w:val="FF0000"/>
+        </w:rPr>
+        <w:t>PSI_MEMORY_</w:t>
+      </w:r>
+      <w:proofErr w:type="gramStart"/>
+      <w:r>
+        <w:rPr>
+          <w:color w:val="FF0000"/>
+        </w:rPr>
+        <w:t>CALL</w:t>
+      </w:r>
+      <w:r>
+        <w:t>(</w:t>
+      </w:r>
+      <w:proofErr w:type="spellStart"/>
+      <w:proofErr w:type="gramEnd"/>
+      <w:r>
+        <w:t>memory_alloc</w:t>
+      </w:r>
+      <w:proofErr w:type="spellEnd"/>
+      <w:r>
+        <w:t>)(key, size, &amp;</w:t>
+      </w:r>
+      <w:proofErr w:type="spellStart"/>
+      <w:r>
+        <w:t>pfx</w:t>
+      </w:r>
+      <w:proofErr w:type="spellEnd"/>
+      <w:r>
+        <w:t>-&gt;</w:t>
+      </w:r>
+      <w:proofErr w:type="spellStart"/>
+      <w:r>
+        <w:t>m_owner</w:t>
+      </w:r>
+      <w:proofErr w:type="spellEnd"/>
+      <w:r>
+        <w:t xml:space="preserve">);    </w:t>
+      </w:r>
+    </w:p>
+    <w:p>
+      <w:pPr>
+        <w:pStyle w:val="a0"/>
+        <w:spacing w:after="0"/>
+        <w:ind w:left="420" w:firstLine="420"/>
+      </w:pPr>
+      <w:proofErr w:type="spellStart"/>
+      <w:r>
+        <w:t>pfx</w:t>
+      </w:r>
+      <w:proofErr w:type="spellEnd"/>
+      <w:r>
+        <w:t>-&gt;</w:t>
+      </w:r>
+      <w:proofErr w:type="spellStart"/>
+      <w:r>
+        <w:t>m_size</w:t>
+      </w:r>
+      <w:proofErr w:type="spellEnd"/>
+      <w:r>
+        <w:t xml:space="preserve"> = </w:t>
+      </w:r>
+      <w:proofErr w:type="gramStart"/>
+      <w:r>
+        <w:t>size;</w:t>
+      </w:r>
+      <w:proofErr w:type="gramEnd"/>
+      <w:r>
+        <w:t xml:space="preserve">  </w:t>
+      </w:r>
+    </w:p>
+    <w:p>
+      <w:pPr>
+        <w:pStyle w:val="a0"/>
+        <w:spacing w:after="0"/>
+        <w:ind w:firstLine="420"/>
+      </w:pPr>
+      <w:r>
+        <w:t>}</w:t>
+      </w:r>
+    </w:p>
+    <w:p>
+      <w:pPr>
+        <w:pStyle w:val="a0"/>
+        <w:spacing w:after="0"/>
+        <w:ind w:firstLine="420"/>
+      </w:pPr>
+      <w:r>
+        <w:t xml:space="preserve">/** Trace a memory deallocation.  </w:t>
+      </w:r>
+    </w:p>
+    <w:p>
+      <w:pPr>
+        <w:pStyle w:val="a0"/>
+        <w:spacing w:after="0"/>
+        <w:ind w:firstLine="420"/>
+      </w:pPr>
+      <w:r>
+        <w:t>@param[</w:t>
+      </w:r>
+      <w:proofErr w:type="gramStart"/>
+      <w:r>
+        <w:t xml:space="preserve">in]  </w:t>
+      </w:r>
+      <w:proofErr w:type="spellStart"/>
+      <w:r>
+        <w:t>pfx</w:t>
+      </w:r>
+      <w:proofErr w:type="spellEnd"/>
+      <w:proofErr w:type="gramEnd"/>
+      <w:r>
+        <w:t xml:space="preserve">  info for the deallocation */  </w:t>
+      </w:r>
+    </w:p>
+    <w:p>
+      <w:pPr>
+        <w:pStyle w:val="a0"/>
+        <w:spacing w:after="0"/>
+        <w:ind w:firstLine="420"/>
+      </w:pPr>
+      <w:r>
+        <w:t xml:space="preserve">void </w:t>
+      </w:r>
+      <w:proofErr w:type="spellStart"/>
+      <w:r>
+        <w:t>deallocate_</w:t>
+      </w:r>
+      <w:proofErr w:type="gramStart"/>
+      <w:r>
+        <w:t>trace</w:t>
+      </w:r>
+      <w:proofErr w:type="spellEnd"/>
+      <w:r>
+        <w:t>(</w:t>
+      </w:r>
+      <w:proofErr w:type="gramEnd"/>
+      <w:r>
+        <w:t xml:space="preserve">const </w:t>
+      </w:r>
+      <w:proofErr w:type="spellStart"/>
+      <w:r>
+        <w:t>ut_new_pfx_t</w:t>
+      </w:r>
+      <w:proofErr w:type="spellEnd"/>
+      <w:r>
+        <w:t xml:space="preserve"> *</w:t>
+      </w:r>
+      <w:proofErr w:type="spellStart"/>
+      <w:r>
+        <w:t>pfx</w:t>
+      </w:r>
+      <w:proofErr w:type="spellEnd"/>
+      <w:r>
+        <w:t>)</w:t>
+      </w:r>
+    </w:p>
+    <w:p>
+      <w:pPr>
+        <w:pStyle w:val="a0"/>
+        <w:spacing w:after="0"/>
+        <w:ind w:firstLine="420"/>
+      </w:pPr>
+      <w:r>
+        <w:t xml:space="preserve">{    </w:t>
+      </w:r>
+    </w:p>
+    <w:p>
+      <w:pPr>
+        <w:pStyle w:val="a0"/>
+        <w:spacing w:after="0"/>
+        <w:ind w:left="420" w:firstLine="420"/>
+      </w:pPr>
+      <w:r>
+        <w:t>PSI_MEMORY_</w:t>
+      </w:r>
+      <w:proofErr w:type="gramStart"/>
+      <w:r>
+        <w:t>CALL(</w:t>
+      </w:r>
+      <w:proofErr w:type="spellStart"/>
+      <w:proofErr w:type="gramEnd"/>
+      <w:r>
+        <w:t>memory_free</w:t>
+      </w:r>
+      <w:proofErr w:type="spellEnd"/>
+      <w:r>
+        <w:t>)(</w:t>
+      </w:r>
+      <w:proofErr w:type="spellStart"/>
+      <w:r>
+        <w:t>pfx</w:t>
+      </w:r>
+      <w:proofErr w:type="spellEnd"/>
+      <w:r>
+        <w:t>-&gt;</w:t>
+      </w:r>
+      <w:proofErr w:type="spellStart"/>
+      <w:r>
+        <w:t>m_key</w:t>
+      </w:r>
+      <w:proofErr w:type="spellEnd"/>
+      <w:r>
+        <w:t xml:space="preserve">, </w:t>
+      </w:r>
+      <w:proofErr w:type="spellStart"/>
+      <w:r>
+        <w:t>pfx</w:t>
+      </w:r>
+      <w:proofErr w:type="spellEnd"/>
+      <w:r>
+        <w:t>-&gt;</w:t>
+      </w:r>
+      <w:proofErr w:type="spellStart"/>
+      <w:r>
+        <w:t>m_size</w:t>
+      </w:r>
+      <w:proofErr w:type="spellEnd"/>
+      <w:r>
+        <w:t xml:space="preserve">, </w:t>
+      </w:r>
+      <w:proofErr w:type="spellStart"/>
+      <w:r>
+        <w:t>pfx</w:t>
+      </w:r>
+      <w:proofErr w:type="spellEnd"/>
+      <w:r>
+        <w:t>-&gt;</w:t>
+      </w:r>
+      <w:proofErr w:type="spellStart"/>
+      <w:r>
+        <w:t>m_owner</w:t>
+      </w:r>
+      <w:proofErr w:type="spellEnd"/>
+      <w:r>
+        <w:t xml:space="preserve">);  </w:t>
       </w:r>
     </w:p>
     <w:p>
@@ -2556,751 +3786,192 @@
         <w:ind w:firstLine="420"/>
       </w:pPr>
       <w:r>
-        <w:t xml:space="preserve">void </w:t>
-      </w:r>
-      <w:proofErr w:type="spellStart"/>
-      <w:r>
-        <w:t>traced_free</w:t>
-      </w:r>
-      <w:proofErr w:type="spellEnd"/>
-      <w:r>
-        <w:t>(void *</w:t>
-      </w:r>
-      <w:proofErr w:type="spellStart"/>
-      <w:r>
-        <w:t>ptr</w:t>
-      </w:r>
-      <w:proofErr w:type="spellEnd"/>
-      <w:r>
-        <w:t xml:space="preserve">) {    </w:t>
-      </w:r>
-    </w:p>
-    <w:p>
-      <w:pPr>
-        <w:pStyle w:val="a0"/>
-        <w:spacing w:after="0"/>
-        <w:ind w:left="420" w:firstLine="420"/>
-      </w:pPr>
-      <w:r>
-        <w:t xml:space="preserve">// obtain the allocation information in some ways    </w:t>
-      </w:r>
-    </w:p>
-    <w:p>
-      <w:pPr>
-        <w:pStyle w:val="a0"/>
-        <w:spacing w:after="0"/>
-        <w:ind w:left="420" w:firstLine="420"/>
-      </w:pPr>
-      <w:r>
-        <w:t xml:space="preserve">// information = </w:t>
-      </w:r>
-      <w:proofErr w:type="spellStart"/>
-      <w:r>
-        <w:t>get_trace</w:t>
-      </w:r>
-      <w:proofErr w:type="spellEnd"/>
-      <w:r>
-        <w:t>(</w:t>
-      </w:r>
-      <w:proofErr w:type="spellStart"/>
-      <w:r>
-        <w:t>ptr</w:t>
-      </w:r>
-      <w:proofErr w:type="spellEnd"/>
-      <w:r>
-        <w:t xml:space="preserve">)    </w:t>
-      </w:r>
-    </w:p>
-    <w:p>
-      <w:pPr>
-        <w:pStyle w:val="a0"/>
-        <w:spacing w:after="0"/>
-        <w:ind w:left="420" w:firstLine="420"/>
-      </w:pPr>
-      <w:r>
-        <w:t>free(</w:t>
-      </w:r>
-      <w:proofErr w:type="spellStart"/>
-      <w:r>
-        <w:t>ptr</w:t>
-      </w:r>
-      <w:proofErr w:type="spellEnd"/>
-      <w:r>
-        <w:t>);</w:t>
-      </w:r>
-    </w:p>
-    <w:p>
-      <w:pPr>
-        <w:pStyle w:val="a0"/>
-        <w:spacing w:after="0"/>
-        <w:ind w:firstLine="420"/>
-      </w:pPr>
-      <w:r>
-        <w:t>}</w:t>
-      </w:r>
-    </w:p>
-    <w:p>
-      <w:pPr>
-        <w:pStyle w:val="a0"/>
-        <w:spacing w:after="0"/>
-        <w:ind w:firstLine="420"/>
-      </w:pPr>
-      <w:r>
-        <w:rPr>
-          <w:rFonts w:hint="eastAsia"/>
-        </w:rPr>
-        <w:t>上面代码的意思是，在执行真正的内存分配</w:t>
-      </w:r>
-      <w:r>
-        <w:rPr>
-          <w:rFonts w:hint="eastAsia"/>
-        </w:rPr>
-        <w:t>/</w:t>
-      </w:r>
-      <w:r>
-        <w:rPr>
-          <w:rFonts w:hint="eastAsia"/>
-        </w:rPr>
-        <w:t>释放操作之前，通过某些手段记录这次“内存事件”，随后再执行真正的分配</w:t>
-      </w:r>
-      <w:r>
-        <w:rPr>
-          <w:rFonts w:hint="eastAsia"/>
-        </w:rPr>
-        <w:t>/</w:t>
-      </w:r>
-      <w:r>
-        <w:rPr>
-          <w:rFonts w:hint="eastAsia"/>
-        </w:rPr>
-        <w:t>释放，从而能够统计内存的使用情况。</w:t>
-      </w:r>
-    </w:p>
-    <w:p>
-      <w:pPr>
-        <w:pStyle w:val="a0"/>
-        <w:spacing w:after="0"/>
-        <w:ind w:firstLine="420"/>
-      </w:pPr>
-      <w:r>
-        <w:rPr>
-          <w:rFonts w:hint="eastAsia"/>
-        </w:rPr>
-        <w:t>因为我们在讨论</w:t>
-      </w:r>
-      <w:r>
-        <w:rPr>
-          <w:rFonts w:hint="eastAsia"/>
-        </w:rPr>
-        <w:t>C++</w:t>
-      </w:r>
-      <w:r>
-        <w:rPr>
-          <w:rFonts w:hint="eastAsia"/>
-        </w:rPr>
-        <w:t>，所以也可以把</w:t>
-      </w:r>
-      <w:r>
-        <w:rPr>
-          <w:rFonts w:hint="eastAsia"/>
-        </w:rPr>
-        <w:t>new/delete</w:t>
-      </w:r>
-      <w:r>
-        <w:rPr>
-          <w:rFonts w:hint="eastAsia"/>
-        </w:rPr>
-        <w:t>包一层，做同样的事情。</w:t>
-      </w:r>
-    </w:p>
-    <w:p>
-      <w:pPr>
-        <w:pStyle w:val="a0"/>
-        <w:spacing w:after="0"/>
-        <w:ind w:firstLine="420"/>
-      </w:pPr>
-      <w:r>
-        <w:rPr>
-          <w:rFonts w:hint="eastAsia"/>
-        </w:rPr>
-        <w:t>具体到</w:t>
-      </w:r>
-      <w:proofErr w:type="spellStart"/>
-      <w:r>
-        <w:rPr>
-          <w:rFonts w:hint="eastAsia"/>
-        </w:rPr>
-        <w:t>InnoDB</w:t>
-      </w:r>
-      <w:proofErr w:type="spellEnd"/>
-      <w:r>
-        <w:rPr>
-          <w:rFonts w:hint="eastAsia"/>
-        </w:rPr>
-        <w:t>的代码上，</w:t>
-      </w:r>
-      <w:proofErr w:type="spellStart"/>
-      <w:r>
-        <w:rPr>
-          <w:rFonts w:hint="eastAsia"/>
-        </w:rPr>
-        <w:t>InnoDB</w:t>
-      </w:r>
-      <w:proofErr w:type="spellEnd"/>
-      <w:r>
-        <w:rPr>
-          <w:rFonts w:hint="eastAsia"/>
-        </w:rPr>
-        <w:t>通过</w:t>
-      </w:r>
-      <w:proofErr w:type="spellStart"/>
-      <w:r>
-        <w:rPr>
-          <w:rFonts w:hint="eastAsia"/>
-        </w:rPr>
-        <w:t>allocate_trace</w:t>
-      </w:r>
-      <w:proofErr w:type="spellEnd"/>
-      <w:r>
-        <w:rPr>
-          <w:rFonts w:hint="eastAsia"/>
-        </w:rPr>
-        <w:t>和</w:t>
-      </w:r>
-      <w:proofErr w:type="spellStart"/>
-      <w:r>
-        <w:rPr>
-          <w:rFonts w:hint="eastAsia"/>
-        </w:rPr>
-        <w:t>deallocate_trace</w:t>
-      </w:r>
-      <w:proofErr w:type="spellEnd"/>
-      <w:r>
-        <w:rPr>
-          <w:rFonts w:hint="eastAsia"/>
-        </w:rPr>
-        <w:t>来做这件事：</w:t>
-      </w:r>
-    </w:p>
-    <w:p>
-      <w:pPr>
-        <w:pStyle w:val="a0"/>
-        <w:spacing w:after="0"/>
-        <w:ind w:firstLine="420"/>
-      </w:pPr>
-      <w:r>
-        <w:t xml:space="preserve">/** Trace a memory allocation.  </w:t>
-      </w:r>
-    </w:p>
-    <w:p>
-      <w:pPr>
-        <w:pStyle w:val="a0"/>
-        <w:spacing w:after="0"/>
-        <w:ind w:firstLine="420"/>
-      </w:pPr>
-      <w:r>
-        <w:t xml:space="preserve">@param[in]  size  number of bytes that were allocated  </w:t>
-      </w:r>
-    </w:p>
-    <w:p>
-      <w:pPr>
-        <w:pStyle w:val="a0"/>
-        <w:spacing w:after="0"/>
-        <w:ind w:firstLine="420"/>
-      </w:pPr>
-      <w:r>
-        <w:t xml:space="preserve">@param[in]  key  Performance Schema key  </w:t>
-      </w:r>
-    </w:p>
-    <w:p>
-      <w:pPr>
-        <w:pStyle w:val="a0"/>
-        <w:spacing w:after="0"/>
-        <w:ind w:firstLine="420"/>
-      </w:pPr>
-      <w:r>
-        <w:t xml:space="preserve">@param[out]  </w:t>
-      </w:r>
-      <w:proofErr w:type="spellStart"/>
-      <w:r>
-        <w:t>pfx</w:t>
-      </w:r>
-      <w:proofErr w:type="spellEnd"/>
-      <w:r>
-        <w:t xml:space="preserve">  placeholder to store the info which will be                       needed when freeing the memory */  </w:t>
-      </w:r>
-    </w:p>
-    <w:p>
-      <w:pPr>
-        <w:pStyle w:val="a0"/>
-        <w:spacing w:after="0"/>
-        <w:ind w:firstLine="420"/>
-      </w:pPr>
-      <w:r>
-        <w:t xml:space="preserve">void </w:t>
-      </w:r>
-      <w:proofErr w:type="spellStart"/>
-      <w:r>
-        <w:t>allocate_trace</w:t>
-      </w:r>
-      <w:proofErr w:type="spellEnd"/>
-      <w:r>
-        <w:t>(</w:t>
-      </w:r>
-      <w:proofErr w:type="spellStart"/>
-      <w:r>
-        <w:t>size_t</w:t>
-      </w:r>
-      <w:proofErr w:type="spellEnd"/>
-      <w:r>
-        <w:t xml:space="preserve"> size, </w:t>
-      </w:r>
-      <w:proofErr w:type="spellStart"/>
-      <w:r>
-        <w:t>PSI_memory_key</w:t>
-      </w:r>
-      <w:proofErr w:type="spellEnd"/>
-      <w:r>
-        <w:t xml:space="preserve"> key, </w:t>
-      </w:r>
-      <w:proofErr w:type="spellStart"/>
-      <w:r>
-        <w:t>ut_new_pfx_t</w:t>
-      </w:r>
-      <w:proofErr w:type="spellEnd"/>
-      <w:r>
-        <w:t xml:space="preserve"> *</w:t>
-      </w:r>
-      <w:proofErr w:type="spellStart"/>
-      <w:r>
-        <w:t>pfx</w:t>
-      </w:r>
-      <w:proofErr w:type="spellEnd"/>
-      <w:r>
-        <w:t>)</w:t>
-      </w:r>
-    </w:p>
-    <w:p>
-      <w:pPr>
-        <w:pStyle w:val="a0"/>
-        <w:spacing w:after="0"/>
-        <w:ind w:firstLine="420"/>
-      </w:pPr>
-      <w:r>
-        <w:t xml:space="preserve">{    </w:t>
-      </w:r>
-    </w:p>
-    <w:p>
-      <w:pPr>
-        <w:pStyle w:val="a0"/>
-        <w:spacing w:after="0"/>
-        <w:ind w:left="420" w:firstLine="420"/>
-      </w:pPr>
-      <w:r>
-        <w:t>if (</w:t>
-      </w:r>
-      <w:proofErr w:type="spellStart"/>
-      <w:r>
-        <w:t>m_key</w:t>
-      </w:r>
-      <w:proofErr w:type="spellEnd"/>
-      <w:r>
-        <w:t xml:space="preserve"> != PSI_NOT_INSTRUMENTED) {      </w:t>
-      </w:r>
-    </w:p>
-    <w:p>
-      <w:pPr>
-        <w:pStyle w:val="a0"/>
-        <w:spacing w:after="0"/>
-        <w:ind w:left="840" w:firstLine="420"/>
-      </w:pPr>
-      <w:r>
-        <w:t xml:space="preserve">key = </w:t>
-      </w:r>
-      <w:proofErr w:type="spellStart"/>
-      <w:r>
-        <w:t>m_key</w:t>
-      </w:r>
-      <w:proofErr w:type="spellEnd"/>
-      <w:r>
-        <w:t xml:space="preserve">;    </w:t>
-      </w:r>
-    </w:p>
-    <w:p>
-      <w:pPr>
-        <w:pStyle w:val="a0"/>
-        <w:spacing w:after="0"/>
-        <w:ind w:left="420" w:firstLine="420"/>
-      </w:pPr>
-      <w:r>
-        <w:t>}</w:t>
-      </w:r>
-    </w:p>
-    <w:p>
-      <w:pPr>
-        <w:pStyle w:val="a0"/>
-        <w:spacing w:after="0"/>
-        <w:ind w:left="420" w:firstLine="420"/>
-      </w:pPr>
-      <w:proofErr w:type="spellStart"/>
-      <w:r>
-        <w:t>pfx</w:t>
-      </w:r>
-      <w:proofErr w:type="spellEnd"/>
-      <w:r>
-        <w:t>-&gt;</w:t>
-      </w:r>
-      <w:proofErr w:type="spellStart"/>
-      <w:r>
-        <w:t>m_key</w:t>
-      </w:r>
-      <w:proofErr w:type="spellEnd"/>
-      <w:r>
-        <w:t xml:space="preserve"> = </w:t>
-      </w:r>
-      <w:r>
-        <w:rPr>
+        <w:rPr>
+          <w:rFonts w:hint="eastAsia"/>
+        </w:rPr>
+        <w:t>但是，这个内存监控已经很老了，有一些显而易见的缺点：</w:t>
+      </w:r>
+    </w:p>
+    <w:p>
+      <w:pPr>
+        <w:pStyle w:val="a0"/>
+        <w:spacing w:after="0"/>
+        <w:ind w:firstLine="420"/>
+      </w:pPr>
+      <w:r>
+        <w:rPr>
+          <w:rFonts w:hint="eastAsia"/>
+        </w:rPr>
+        <w:t>1</w:t>
+      </w:r>
+      <w:r>
+        <w:rPr>
+          <w:rFonts w:hint="eastAsia"/>
+        </w:rPr>
+        <w:t>、对于</w:t>
+      </w:r>
+      <w:r>
+        <w:rPr>
+          <w:rFonts w:hint="eastAsia"/>
+        </w:rPr>
+        <w:t>STL</w:t>
+      </w:r>
+      <w:r>
+        <w:rPr>
+          <w:rFonts w:hint="eastAsia"/>
+        </w:rPr>
+        <w:t>容器内的</w:t>
+      </w:r>
+      <w:r>
+        <w:rPr>
+          <w:rFonts w:hint="eastAsia"/>
+        </w:rPr>
+        <w:t>Allocator</w:t>
+      </w:r>
+      <w:r>
+        <w:rPr>
+          <w:rFonts w:hint="eastAsia"/>
+        </w:rPr>
+        <w:t>没有实现，如</w:t>
+      </w:r>
+      <w:r>
+        <w:rPr>
+          <w:rFonts w:hint="eastAsia"/>
+        </w:rPr>
+        <w:t>std::vector&lt;&gt;</w:t>
+      </w:r>
+      <w:r>
+        <w:rPr>
+          <w:rFonts w:hint="eastAsia"/>
+        </w:rPr>
+        <w:t>内的元素无法统计到</w:t>
+      </w:r>
+    </w:p>
+    <w:p>
+      <w:pPr>
+        <w:pStyle w:val="a0"/>
+        <w:spacing w:after="0"/>
+        <w:ind w:firstLine="420"/>
+      </w:pPr>
+      <w:r>
+        <w:rPr>
+          <w:rFonts w:hint="eastAsia"/>
+        </w:rPr>
+        <w:t>2</w:t>
+      </w:r>
+      <w:r>
+        <w:rPr>
+          <w:rFonts w:hint="eastAsia"/>
+        </w:rPr>
+        <w:t>、对于新的语法（如</w:t>
+      </w:r>
+      <w:r>
+        <w:rPr>
+          <w:rFonts w:hint="eastAsia"/>
+        </w:rPr>
+        <w:t>C++17</w:t>
+      </w:r>
+      <w:r>
+        <w:rPr>
+          <w:rFonts w:hint="eastAsia"/>
+        </w:rPr>
+        <w:t>引入的</w:t>
+      </w:r>
+      <w:r>
+        <w:rPr>
+          <w:rFonts w:hint="eastAsia"/>
+        </w:rPr>
+        <w:t>std::</w:t>
+      </w:r>
+      <w:proofErr w:type="spellStart"/>
+      <w:r>
+        <w:rPr>
+          <w:rFonts w:hint="eastAsia"/>
+        </w:rPr>
+        <w:t>align_val_t</w:t>
+      </w:r>
+      <w:proofErr w:type="spellEnd"/>
+      <w:r>
+        <w:rPr>
+          <w:rFonts w:hint="eastAsia"/>
+        </w:rPr>
+        <w:t>等）无法支持统计</w:t>
+      </w:r>
+    </w:p>
+    <w:p>
+      <w:pPr>
+        <w:pStyle w:val="a0"/>
+        <w:spacing w:after="0"/>
+        <w:ind w:firstLine="420"/>
+      </w:pPr>
+      <w:r>
+        <w:t>3</w:t>
+      </w:r>
+      <w:r>
+        <w:rPr>
+          <w:rFonts w:hint="eastAsia"/>
+        </w:rPr>
+        <w:t>、</w:t>
+      </w:r>
+      <w:r>
+        <w:rPr>
+          <w:rFonts w:hint="eastAsia"/>
           <w:color w:val="FF0000"/>
         </w:rPr>
-        <w:t>PSI_MEMORY_CALL</w:t>
-      </w:r>
-      <w:r>
-        <w:t>(</w:t>
-      </w:r>
-      <w:proofErr w:type="spellStart"/>
-      <w:r>
-        <w:t>memory_alloc</w:t>
-      </w:r>
-      <w:proofErr w:type="spellEnd"/>
-      <w:r>
-        <w:t>)(key, size, &amp;</w:t>
-      </w:r>
-      <w:proofErr w:type="spellStart"/>
-      <w:r>
-        <w:t>pfx</w:t>
-      </w:r>
-      <w:proofErr w:type="spellEnd"/>
-      <w:r>
-        <w:t>-&gt;</w:t>
-      </w:r>
-      <w:proofErr w:type="spellStart"/>
-      <w:r>
-        <w:t>m_owner</w:t>
-      </w:r>
-      <w:proofErr w:type="spellEnd"/>
-      <w:r>
-        <w:t xml:space="preserve">);    </w:t>
-      </w:r>
-    </w:p>
-    <w:p>
-      <w:pPr>
-        <w:pStyle w:val="a0"/>
-        <w:spacing w:after="0"/>
-        <w:ind w:left="420" w:firstLine="420"/>
-      </w:pPr>
-      <w:proofErr w:type="spellStart"/>
-      <w:r>
-        <w:t>pfx</w:t>
-      </w:r>
-      <w:proofErr w:type="spellEnd"/>
-      <w:r>
-        <w:t>-&gt;</w:t>
-      </w:r>
-      <w:proofErr w:type="spellStart"/>
-      <w:r>
-        <w:t>m_size</w:t>
-      </w:r>
-      <w:proofErr w:type="spellEnd"/>
-      <w:r>
-        <w:t xml:space="preserve"> = size;  </w:t>
-      </w:r>
-    </w:p>
-    <w:p>
-      <w:pPr>
-        <w:pStyle w:val="a0"/>
-        <w:spacing w:after="0"/>
-        <w:ind w:firstLine="420"/>
-      </w:pPr>
-      <w:r>
-        <w:t>}</w:t>
-      </w:r>
-    </w:p>
-    <w:p>
-      <w:pPr>
-        <w:pStyle w:val="a0"/>
-        <w:spacing w:after="0"/>
-        <w:ind w:firstLine="420"/>
-      </w:pPr>
-      <w:r>
-        <w:t xml:space="preserve">/** Trace a memory deallocation.  </w:t>
-      </w:r>
-    </w:p>
-    <w:p>
-      <w:pPr>
-        <w:pStyle w:val="a0"/>
-        <w:spacing w:after="0"/>
-        <w:ind w:firstLine="420"/>
-      </w:pPr>
-      <w:r>
-        <w:t xml:space="preserve">@param[in]  </w:t>
-      </w:r>
-      <w:proofErr w:type="spellStart"/>
-      <w:r>
-        <w:t>pfx</w:t>
-      </w:r>
-      <w:proofErr w:type="spellEnd"/>
-      <w:r>
-        <w:t xml:space="preserve">  info for the deallocation */  </w:t>
-      </w:r>
-    </w:p>
-    <w:p>
-      <w:pPr>
-        <w:pStyle w:val="a0"/>
-        <w:spacing w:after="0"/>
-        <w:ind w:firstLine="420"/>
-      </w:pPr>
-      <w:r>
-        <w:t xml:space="preserve">void </w:t>
-      </w:r>
-      <w:proofErr w:type="spellStart"/>
-      <w:r>
-        <w:t>deallocate_trace</w:t>
-      </w:r>
-      <w:proofErr w:type="spellEnd"/>
-      <w:r>
-        <w:t xml:space="preserve">(const </w:t>
-      </w:r>
-      <w:proofErr w:type="spellStart"/>
-      <w:r>
-        <w:t>ut_new_pfx_t</w:t>
-      </w:r>
-      <w:proofErr w:type="spellEnd"/>
-      <w:r>
-        <w:t xml:space="preserve"> *</w:t>
-      </w:r>
-      <w:proofErr w:type="spellStart"/>
-      <w:r>
-        <w:t>pfx</w:t>
-      </w:r>
-      <w:proofErr w:type="spellEnd"/>
-      <w:r>
-        <w:t>)</w:t>
-      </w:r>
-    </w:p>
-    <w:p>
-      <w:pPr>
-        <w:pStyle w:val="a0"/>
-        <w:spacing w:after="0"/>
-        <w:ind w:firstLine="420"/>
-      </w:pPr>
-      <w:r>
-        <w:t xml:space="preserve">{    </w:t>
-      </w:r>
-    </w:p>
-    <w:p>
-      <w:pPr>
-        <w:pStyle w:val="a0"/>
-        <w:spacing w:after="0"/>
-        <w:ind w:left="420" w:firstLine="420"/>
-      </w:pPr>
-      <w:r>
-        <w:lastRenderedPageBreak/>
-        <w:t>PSI_MEMORY_CALL(</w:t>
-      </w:r>
-      <w:proofErr w:type="spellStart"/>
-      <w:r>
-        <w:t>memory_free</w:t>
-      </w:r>
-      <w:proofErr w:type="spellEnd"/>
-      <w:r>
-        <w:t>)(</w:t>
-      </w:r>
-      <w:proofErr w:type="spellStart"/>
-      <w:r>
-        <w:t>pfx</w:t>
-      </w:r>
-      <w:proofErr w:type="spellEnd"/>
-      <w:r>
-        <w:t>-&gt;</w:t>
-      </w:r>
-      <w:proofErr w:type="spellStart"/>
-      <w:r>
-        <w:t>m_key</w:t>
-      </w:r>
-      <w:proofErr w:type="spellEnd"/>
-      <w:r>
-        <w:t xml:space="preserve">, </w:t>
-      </w:r>
-      <w:proofErr w:type="spellStart"/>
-      <w:r>
-        <w:t>pfx</w:t>
-      </w:r>
-      <w:proofErr w:type="spellEnd"/>
-      <w:r>
-        <w:t>-&gt;</w:t>
-      </w:r>
-      <w:proofErr w:type="spellStart"/>
-      <w:r>
-        <w:t>m_size</w:t>
-      </w:r>
-      <w:proofErr w:type="spellEnd"/>
-      <w:r>
-        <w:t xml:space="preserve">, </w:t>
-      </w:r>
-      <w:proofErr w:type="spellStart"/>
-      <w:r>
-        <w:t>pfx</w:t>
-      </w:r>
-      <w:proofErr w:type="spellEnd"/>
-      <w:r>
-        <w:t>-&gt;</w:t>
-      </w:r>
-      <w:proofErr w:type="spellStart"/>
-      <w:r>
-        <w:t>m_owner</w:t>
-      </w:r>
-      <w:proofErr w:type="spellEnd"/>
-      <w:r>
-        <w:t xml:space="preserve">);  </w:t>
-      </w:r>
-    </w:p>
-    <w:p>
-      <w:pPr>
-        <w:pStyle w:val="a0"/>
-        <w:spacing w:after="0"/>
-        <w:ind w:firstLine="420"/>
-      </w:pPr>
-      <w:r>
-        <w:t>}</w:t>
-      </w:r>
-    </w:p>
-    <w:p>
-      <w:pPr>
-        <w:pStyle w:val="a0"/>
-        <w:spacing w:after="0"/>
-        <w:ind w:firstLine="420"/>
-      </w:pPr>
-      <w:r>
-        <w:rPr>
-          <w:rFonts w:hint="eastAsia"/>
-        </w:rPr>
-        <w:t>但是，这个内存监控已经很老了，有一些显而易见的缺点：</w:t>
-      </w:r>
-    </w:p>
-    <w:p>
-      <w:pPr>
-        <w:pStyle w:val="a0"/>
-        <w:spacing w:after="0"/>
-        <w:ind w:firstLine="420"/>
-      </w:pPr>
-      <w:r>
-        <w:rPr>
-          <w:rFonts w:hint="eastAsia"/>
-        </w:rPr>
-        <w:t>1</w:t>
-      </w:r>
-      <w:r>
-        <w:rPr>
-          <w:rFonts w:hint="eastAsia"/>
-        </w:rPr>
-        <w:t>、对于</w:t>
-      </w:r>
-      <w:r>
-        <w:rPr>
-          <w:rFonts w:hint="eastAsia"/>
-        </w:rPr>
-        <w:t>STL</w:t>
-      </w:r>
-      <w:r>
-        <w:rPr>
-          <w:rFonts w:hint="eastAsia"/>
-        </w:rPr>
-        <w:t>容器内的</w:t>
-      </w:r>
-      <w:r>
-        <w:rPr>
-          <w:rFonts w:hint="eastAsia"/>
-        </w:rPr>
-        <w:t>Allocator</w:t>
-      </w:r>
-      <w:r>
-        <w:rPr>
-          <w:rFonts w:hint="eastAsia"/>
-        </w:rPr>
-        <w:t>没有实现，如</w:t>
-      </w:r>
-      <w:r>
-        <w:rPr>
-          <w:rFonts w:hint="eastAsia"/>
-        </w:rPr>
-        <w:t>std::vector&lt;&gt;</w:t>
-      </w:r>
-      <w:r>
-        <w:rPr>
-          <w:rFonts w:hint="eastAsia"/>
-        </w:rPr>
-        <w:t>内的元素无法统计到</w:t>
-      </w:r>
-    </w:p>
-    <w:p>
-      <w:pPr>
-        <w:pStyle w:val="a0"/>
-        <w:spacing w:after="0"/>
-        <w:ind w:firstLine="420"/>
-      </w:pPr>
-      <w:r>
-        <w:rPr>
-          <w:rFonts w:hint="eastAsia"/>
-        </w:rPr>
-        <w:t>2</w:t>
-      </w:r>
-      <w:r>
-        <w:rPr>
-          <w:rFonts w:hint="eastAsia"/>
-        </w:rPr>
-        <w:t>、对于新的语法（如</w:t>
-      </w:r>
-      <w:r>
-        <w:rPr>
-          <w:rFonts w:hint="eastAsia"/>
-        </w:rPr>
-        <w:t>C++17</w:t>
-      </w:r>
-      <w:r>
-        <w:rPr>
-          <w:rFonts w:hint="eastAsia"/>
-        </w:rPr>
-        <w:t>引入的</w:t>
-      </w:r>
-      <w:r>
-        <w:rPr>
-          <w:rFonts w:hint="eastAsia"/>
-        </w:rPr>
-        <w:t>std::</w:t>
-      </w:r>
-      <w:proofErr w:type="spellStart"/>
-      <w:r>
-        <w:rPr>
-          <w:rFonts w:hint="eastAsia"/>
-        </w:rPr>
-        <w:t>align_val_t</w:t>
-      </w:r>
-      <w:proofErr w:type="spellEnd"/>
-      <w:r>
-        <w:rPr>
-          <w:rFonts w:hint="eastAsia"/>
-        </w:rPr>
-        <w:t>等）无法支持统计</w:t>
-      </w:r>
-    </w:p>
-    <w:p>
-      <w:pPr>
-        <w:pStyle w:val="a0"/>
-        <w:spacing w:after="0"/>
-        <w:ind w:firstLine="420"/>
-      </w:pPr>
-      <w:r>
-        <w:t>3</w:t>
+        <w:t>对于智能指针的支持不到位</w:t>
+      </w:r>
+      <w:r>
+        <w:rPr>
+          <w:rFonts w:hint="eastAsia"/>
+        </w:rPr>
+        <w:t>（如</w:t>
+      </w:r>
+      <w:proofErr w:type="spellStart"/>
+      <w:r>
+        <w:rPr>
+          <w:rFonts w:hint="eastAsia"/>
+        </w:rPr>
+        <w:t>make_unique</w:t>
+      </w:r>
+      <w:proofErr w:type="spellEnd"/>
+      <w:r>
+        <w:rPr>
+          <w:rFonts w:hint="eastAsia"/>
+        </w:rPr>
+        <w:t xml:space="preserve">(), </w:t>
+      </w:r>
+      <w:proofErr w:type="spellStart"/>
+      <w:r>
+        <w:rPr>
+          <w:rFonts w:hint="eastAsia"/>
+        </w:rPr>
+        <w:t>make_shared</w:t>
+      </w:r>
+      <w:proofErr w:type="spellEnd"/>
+      <w:r>
+        <w:rPr>
+          <w:rFonts w:hint="eastAsia"/>
+        </w:rPr>
+        <w:t>()</w:t>
+      </w:r>
+      <w:r>
+        <w:rPr>
+          <w:rFonts w:hint="eastAsia"/>
+        </w:rPr>
+        <w:t>）</w:t>
+      </w:r>
+    </w:p>
+    <w:p>
+      <w:pPr>
+        <w:pStyle w:val="a0"/>
+        <w:spacing w:after="0"/>
+        <w:ind w:firstLine="420"/>
+      </w:pPr>
+      <w:r>
+        <w:rPr>
+          <w:rFonts w:hint="eastAsia"/>
+        </w:rPr>
+        <w:t>4</w:t>
       </w:r>
       <w:r>
         <w:rPr>
@@ -3313,79 +3984,13 @@
           <w:rFonts w:hint="eastAsia"/>
           <w:color w:val="FF0000"/>
         </w:rPr>
-        <w:t>对于智能指针的支持不到位</w:t>
-      </w:r>
-      <w:r>
-        <w:rPr>
-          <w:rFonts w:hint="eastAsia"/>
-        </w:rPr>
-        <w:t>（如</w:t>
-      </w:r>
-      <w:proofErr w:type="spellStart"/>
-      <w:r>
-        <w:rPr>
-          <w:rFonts w:hint="eastAsia"/>
-        </w:rPr>
-        <w:t>make_unique</w:t>
-      </w:r>
-      <w:proofErr w:type="spellEnd"/>
-      <w:r>
-        <w:rPr>
-          <w:rFonts w:hint="eastAsia"/>
-        </w:rPr>
-        <w:t xml:space="preserve">(), </w:t>
-      </w:r>
-      <w:proofErr w:type="spellStart"/>
-      <w:r>
-        <w:rPr>
-          <w:rFonts w:hint="eastAsia"/>
-        </w:rPr>
-        <w:t>make_shared</w:t>
-      </w:r>
-      <w:proofErr w:type="spellEnd"/>
-      <w:r>
-        <w:rPr>
-          <w:rFonts w:hint="eastAsia"/>
-        </w:rPr>
-        <w:t>()</w:t>
-      </w:r>
-      <w:r>
-        <w:rPr>
-          <w:rFonts w:hint="eastAsia"/>
-        </w:rPr>
-        <w:t>）</w:t>
-      </w:r>
-    </w:p>
-    <w:p>
-      <w:pPr>
-        <w:pStyle w:val="a0"/>
-        <w:spacing w:after="0"/>
-        <w:ind w:firstLine="420"/>
-      </w:pPr>
-      <w:r>
-        <w:rPr>
-          <w:rFonts w:hint="eastAsia"/>
-        </w:rPr>
-        <w:t>4</w:t>
-      </w:r>
-      <w:r>
-        <w:rPr>
-          <w:rFonts w:hint="eastAsia"/>
-        </w:rPr>
-        <w:t>、</w:t>
+        <w:t>强耦合</w:t>
       </w:r>
       <w:r>
         <w:rPr>
           <w:rFonts w:hint="eastAsia"/>
           <w:color w:val="FF0000"/>
         </w:rPr>
-        <w:t>强耦合</w:t>
-      </w:r>
-      <w:r>
-        <w:rPr>
-          <w:rFonts w:hint="eastAsia"/>
-          <w:color w:val="FF0000"/>
-        </w:rPr>
         <w:t>PFS</w:t>
       </w:r>
       <w:r>
@@ -3513,7 +4118,15 @@
       </w:r>
       <w:proofErr w:type="spellStart"/>
       <w:r>
-        <w:t>event_name,current_alloc</w:t>
+        <w:t>event_</w:t>
+      </w:r>
+      <w:proofErr w:type="gramStart"/>
+      <w:r>
+        <w:t>name,current</w:t>
+      </w:r>
+      <w:proofErr w:type="gramEnd"/>
+      <w:r>
+        <w:t>_alloc</w:t>
       </w:r>
       <w:proofErr w:type="spellEnd"/>
       <w:r>
@@ -3689,44 +4302,47 @@
       </w:r>
       <w:proofErr w:type="spellStart"/>
       <w:r>
+        <w:t>current_count_used</w:t>
+      </w:r>
+      <w:proofErr w:type="spellEnd"/>
+      <w:r>
+        <w:t xml:space="preserve"> | </w:t>
+      </w:r>
+      <w:proofErr w:type="spellStart"/>
+      <w:r>
+        <w:t>current_allocated</w:t>
+      </w:r>
+      <w:proofErr w:type="spellEnd"/>
+      <w:r>
+        <w:t xml:space="preserve"> | </w:t>
+      </w:r>
+      <w:proofErr w:type="spellStart"/>
+      <w:r>
+        <w:t>current_avg_alloc</w:t>
+      </w:r>
+      <w:proofErr w:type="spellEnd"/>
+      <w:r>
+        <w:t xml:space="preserve"> | </w:t>
+      </w:r>
+      <w:proofErr w:type="spellStart"/>
+      <w:r>
+        <w:t>current_max_alloc</w:t>
+      </w:r>
+      <w:proofErr w:type="spellEnd"/>
+      <w:r>
+        <w:t xml:space="preserve"> | </w:t>
+      </w:r>
+      <w:proofErr w:type="spellStart"/>
+      <w:r>
+        <w:t>total_allocated</w:t>
+      </w:r>
+      <w:proofErr w:type="spellEnd"/>
+      <w:r>
+        <w:t xml:space="preserve"> |+-----------+--------------------------------------+--------------------+---------</w:t>
+      </w:r>
+      <w:r>
         <w:lastRenderedPageBreak/>
-        <w:t>current_count_used</w:t>
-      </w:r>
-      <w:proofErr w:type="spellEnd"/>
-      <w:r>
-        <w:t xml:space="preserve"> | </w:t>
-      </w:r>
-      <w:proofErr w:type="spellStart"/>
-      <w:r>
-        <w:t>current_allocated</w:t>
-      </w:r>
-      <w:proofErr w:type="spellEnd"/>
-      <w:r>
-        <w:t xml:space="preserve"> | </w:t>
-      </w:r>
-      <w:proofErr w:type="spellStart"/>
-      <w:r>
-        <w:t>current_avg_alloc</w:t>
-      </w:r>
-      <w:proofErr w:type="spellEnd"/>
-      <w:r>
-        <w:t xml:space="preserve"> | </w:t>
-      </w:r>
-      <w:proofErr w:type="spellStart"/>
-      <w:r>
-        <w:t>current_max_alloc</w:t>
-      </w:r>
-      <w:proofErr w:type="spellEnd"/>
-      <w:r>
-        <w:t xml:space="preserve"> | </w:t>
-      </w:r>
-      <w:proofErr w:type="spellStart"/>
-      <w:r>
-        <w:t>total_allocated</w:t>
-      </w:r>
-      <w:proofErr w:type="spellEnd"/>
-      <w:r>
-        <w:t xml:space="preserve"> |+-----------+--------------------------------------+--------------------+-------------------+-------------------+-------------------+-----------------+|        55 | </w:t>
+        <w:t xml:space="preserve">----------+-------------------+-------------------+-----------------+|        55 | </w:t>
       </w:r>
       <w:proofErr w:type="spellStart"/>
       <w:r>
@@ -3953,34 +4569,40 @@
         <w:rPr>
           <w:rFonts w:hint="eastAsia"/>
         </w:rPr>
+        <w:t>通过</w:t>
+      </w:r>
+      <w:r>
+        <w:rPr>
+          <w:rFonts w:hint="eastAsia"/>
+        </w:rPr>
+        <w:t>PSI Memory Key</w:t>
+      </w:r>
+      <w:r>
+        <w:rPr>
+          <w:rFonts w:hint="eastAsia"/>
+        </w:rPr>
+        <w:t>定位到代码，发现该用户的一个存储过程存在死循环，并且在循环中频繁更改一个变量的值。由于用户开启了</w:t>
+      </w:r>
+      <w:proofErr w:type="spellStart"/>
+      <w:r>
+        <w:rPr>
+          <w:rFonts w:hint="eastAsia"/>
+        </w:rPr>
+        <w:t>Binlog</w:t>
+      </w:r>
+      <w:proofErr w:type="spellEnd"/>
+      <w:r>
+        <w:rPr>
+          <w:rFonts w:hint="eastAsia"/>
+        </w:rPr>
+        <w:t>，所有的变</w:t>
+      </w:r>
+      <w:r>
+        <w:rPr>
+          <w:rFonts w:hint="eastAsia"/>
+        </w:rPr>
         <w:lastRenderedPageBreak/>
-        <w:t>通过</w:t>
-      </w:r>
-      <w:r>
-        <w:rPr>
-          <w:rFonts w:hint="eastAsia"/>
-        </w:rPr>
-        <w:t>PSI Memory Key</w:t>
-      </w:r>
-      <w:r>
-        <w:rPr>
-          <w:rFonts w:hint="eastAsia"/>
-        </w:rPr>
-        <w:t>定位到代码，发现该用户的一个存储过程存在死循环，并且在循环中频繁更改一个变量的值。由于用户开启了</w:t>
-      </w:r>
-      <w:proofErr w:type="spellStart"/>
-      <w:r>
-        <w:rPr>
-          <w:rFonts w:hint="eastAsia"/>
-        </w:rPr>
-        <w:t>Binlog</w:t>
-      </w:r>
-      <w:proofErr w:type="spellEnd"/>
-      <w:r>
-        <w:rPr>
-          <w:rFonts w:hint="eastAsia"/>
-        </w:rPr>
-        <w:t>，所有的变量修改都会记录一份“历史记录”，在生成</w:t>
+        <w:t>量修改都会记录一份“历史记录”，在生成</w:t>
       </w:r>
       <w:proofErr w:type="spellStart"/>
       <w:r>
@@ -4218,9 +4840,6 @@
     <w:p>
       <w:pPr>
         <w:pStyle w:val="a0"/>
-        <w:rPr>
-          <w:rFonts w:hint="eastAsia"/>
-        </w:rPr>
       </w:pPr>
     </w:p>
     <w:p>
